--- a/Data Structures/src/TextoSlideArvoreGeradoraMinima.docx
+++ b/Data Structures/src/TextoSlideArvoreGeradoraMinima.docx
@@ -30,11 +30,19 @@
           <w:lang w:val="en-US"/>
         </w:rPr>
       </w:pPr>
-      <w:r>
-        <w:rPr>
-          <w:lang w:val="en-US"/>
-        </w:rPr>
-        <w:t>Definição:</w:t>
+      <w:proofErr w:type="spellStart"/>
+      <w:r>
+        <w:rPr>
+          <w:lang w:val="en-US"/>
+        </w:rPr>
+        <w:t>Definição</w:t>
+      </w:r>
+      <w:proofErr w:type="spellEnd"/>
+      <w:r>
+        <w:rPr>
+          <w:lang w:val="en-US"/>
+        </w:rPr>
+        <w:t>:</w:t>
       </w:r>
     </w:p>
     <w:p>
@@ -112,7 +120,15 @@
         <w:t xml:space="preserve"> (</w:t>
       </w:r>
       <w:r>
-        <w:t>Em outras palavras, uma árvore geradora é qualquer subgrafo que conecta todos os vértices do grafo, enquanto uma árvore geradora mínima é uma árvore geradora que conecta todos os vértices do grafo com o menor custo possível.</w:t>
+        <w:t xml:space="preserve">Em outras palavras, uma árvore geradora é qualquer </w:t>
+      </w:r>
+      <w:proofErr w:type="spellStart"/>
+      <w:r>
+        <w:t>subgrafo</w:t>
+      </w:r>
+      <w:proofErr w:type="spellEnd"/>
+      <w:r>
+        <w:t xml:space="preserve"> que conecta todos os vértices do grafo, enquanto uma árvore geradora mínima é uma árvore geradora que conecta todos os vértices do grafo com o menor custo possível.</w:t>
       </w:r>
       <w:r>
         <w:t xml:space="preserve"> </w:t>
@@ -275,7 +291,23 @@
     <w:p/>
     <w:p>
       <w:r>
-        <w:t>A árvore geradora mínima pode ser encontrada usando algoritmos gulosos, que constroem a árvore incrementalmente, adicionando uma aresta de cada vez. Os dois algoritmos gulosos mais comuns para encontrar a árvore geradora mínima são o algoritmo de Prim e o algoritmo de Kruskal.</w:t>
+        <w:t xml:space="preserve">A árvore geradora mínima pode ser encontrada usando algoritmos gulosos, que constroem a árvore incrementalmente, adicionando uma aresta de cada vez. Os dois algoritmos gulosos mais comuns para encontrar a árvore geradora mínima são o algoritmo de </w:t>
+      </w:r>
+      <w:proofErr w:type="spellStart"/>
+      <w:r>
+        <w:t>Prim</w:t>
+      </w:r>
+      <w:proofErr w:type="spellEnd"/>
+      <w:r>
+        <w:t xml:space="preserve"> e o algoritmo de </w:t>
+      </w:r>
+      <w:proofErr w:type="spellStart"/>
+      <w:r>
+        <w:t>Kruskal</w:t>
+      </w:r>
+      <w:proofErr w:type="spellEnd"/>
+      <w:r>
+        <w:t>.</w:t>
       </w:r>
       <w:r>
         <w:t xml:space="preserve"> </w:t>
@@ -283,7 +315,23 @@
     </w:p>
     <w:p>
       <w:r>
-        <w:t>O algoritmo de Prim começa com um vértice arbitrário e, em seguida, adiciona as arestas de menor peso que conectam esse vértice a outros vértices que ainda não estão na árvore. O algoritmo de Kruskal, por outro lado, começa com um conjunto vazio de arestas e, em seguida, adiciona as arestas de menor peso, uma a uma, até que todos os vértices estejam conectados.</w:t>
+        <w:t xml:space="preserve">O algoritmo de </w:t>
+      </w:r>
+      <w:proofErr w:type="spellStart"/>
+      <w:r>
+        <w:t>Prim</w:t>
+      </w:r>
+      <w:proofErr w:type="spellEnd"/>
+      <w:r>
+        <w:t xml:space="preserve"> começa com um vértice arbitrário e, em seguida, adiciona as arestas de menor peso que conectam esse vértice a outros vértices que ainda não estão na árvore. O algoritmo de </w:t>
+      </w:r>
+      <w:proofErr w:type="spellStart"/>
+      <w:r>
+        <w:t>Kruskal</w:t>
+      </w:r>
+      <w:proofErr w:type="spellEnd"/>
+      <w:r>
+        <w:t>, por outro lado, começa com um conjunto vazio de arestas e, em seguida, adiciona as arestas de menor peso, uma a uma, até que todos os vértices estejam conectados.</w:t>
       </w:r>
     </w:p>
     <w:p/>
@@ -305,7 +353,21 @@
         <w:rPr>
           <w:lang w:val="en-US"/>
         </w:rPr>
-        <w:t>A Classe Aresta:</w:t>
+        <w:t xml:space="preserve">A </w:t>
+      </w:r>
+      <w:proofErr w:type="spellStart"/>
+      <w:r>
+        <w:rPr>
+          <w:lang w:val="en-US"/>
+        </w:rPr>
+        <w:t>Classe</w:t>
+      </w:r>
+      <w:proofErr w:type="spellEnd"/>
+      <w:r>
+        <w:rPr>
+          <w:lang w:val="en-US"/>
+        </w:rPr>
+        <w:t xml:space="preserve"> Aresta:</w:t>
       </w:r>
     </w:p>
     <w:p>
@@ -505,7 +567,51 @@
           <w:szCs w:val="17"/>
           <w:lang w:val="en-US"/>
         </w:rPr>
-        <w:t xml:space="preserve"> src, dest, weight; </w:t>
+        <w:t xml:space="preserve"> </w:t>
+      </w:r>
+      <w:proofErr w:type="spellStart"/>
+      <w:r>
+        <w:rPr>
+          <w:rFonts w:ascii="Consolas" w:hAnsi="Consolas" w:cs="Courier New"/>
+          <w:color w:val="545454"/>
+          <w:sz w:val="17"/>
+          <w:szCs w:val="17"/>
+          <w:lang w:val="en-US"/>
+        </w:rPr>
+        <w:t>src</w:t>
+      </w:r>
+      <w:proofErr w:type="spellEnd"/>
+      <w:r>
+        <w:rPr>
+          <w:rFonts w:ascii="Consolas" w:hAnsi="Consolas" w:cs="Courier New"/>
+          <w:color w:val="545454"/>
+          <w:sz w:val="17"/>
+          <w:szCs w:val="17"/>
+          <w:lang w:val="en-US"/>
+        </w:rPr>
+        <w:t xml:space="preserve">, </w:t>
+      </w:r>
+      <w:proofErr w:type="spellStart"/>
+      <w:r>
+        <w:rPr>
+          <w:rFonts w:ascii="Consolas" w:hAnsi="Consolas" w:cs="Courier New"/>
+          <w:color w:val="545454"/>
+          <w:sz w:val="17"/>
+          <w:szCs w:val="17"/>
+          <w:lang w:val="en-US"/>
+        </w:rPr>
+        <w:t>dest</w:t>
+      </w:r>
+      <w:proofErr w:type="spellEnd"/>
+      <w:r>
+        <w:rPr>
+          <w:rFonts w:ascii="Consolas" w:hAnsi="Consolas" w:cs="Courier New"/>
+          <w:color w:val="545454"/>
+          <w:sz w:val="17"/>
+          <w:szCs w:val="17"/>
+          <w:lang w:val="en-US"/>
+        </w:rPr>
+        <w:t xml:space="preserve">, weight; </w:t>
       </w:r>
       <w:r>
         <w:rPr>
@@ -773,7 +879,29 @@
           <w:szCs w:val="17"/>
           <w:lang w:val="en-US"/>
         </w:rPr>
-        <w:t>     * @param src Source vertex</w:t>
+        <w:t xml:space="preserve">     * @param </w:t>
+      </w:r>
+      <w:proofErr w:type="spellStart"/>
+      <w:r>
+        <w:rPr>
+          <w:rFonts w:ascii="Consolas" w:hAnsi="Consolas" w:cs="Courier New"/>
+          <w:color w:val="696969"/>
+          <w:sz w:val="17"/>
+          <w:szCs w:val="17"/>
+          <w:lang w:val="en-US"/>
+        </w:rPr>
+        <w:t>src</w:t>
+      </w:r>
+      <w:proofErr w:type="spellEnd"/>
+      <w:r>
+        <w:rPr>
+          <w:rFonts w:ascii="Consolas" w:hAnsi="Consolas" w:cs="Courier New"/>
+          <w:color w:val="696969"/>
+          <w:sz w:val="17"/>
+          <w:szCs w:val="17"/>
+          <w:lang w:val="en-US"/>
+        </w:rPr>
+        <w:t xml:space="preserve"> Source vertex</w:t>
       </w:r>
     </w:p>
     <w:p>
@@ -832,7 +960,29 @@
           <w:szCs w:val="17"/>
           <w:lang w:val="en-US"/>
         </w:rPr>
-        <w:t>     * @param dest Destination vertex</w:t>
+        <w:t xml:space="preserve">     * @param </w:t>
+      </w:r>
+      <w:proofErr w:type="spellStart"/>
+      <w:r>
+        <w:rPr>
+          <w:rFonts w:ascii="Consolas" w:hAnsi="Consolas" w:cs="Courier New"/>
+          <w:color w:val="696969"/>
+          <w:sz w:val="17"/>
+          <w:szCs w:val="17"/>
+          <w:lang w:val="en-US"/>
+        </w:rPr>
+        <w:t>dest</w:t>
+      </w:r>
+      <w:proofErr w:type="spellEnd"/>
+      <w:r>
+        <w:rPr>
+          <w:rFonts w:ascii="Consolas" w:hAnsi="Consolas" w:cs="Courier New"/>
+          <w:color w:val="696969"/>
+          <w:sz w:val="17"/>
+          <w:szCs w:val="17"/>
+          <w:lang w:val="en-US"/>
+        </w:rPr>
+        <w:t xml:space="preserve"> Destination vertex</w:t>
       </w:r>
     </w:p>
     <w:p>
@@ -891,7 +1041,29 @@
           <w:szCs w:val="17"/>
           <w:lang w:val="en-US"/>
         </w:rPr>
-        <w:t>     * @param weight Weight of the edge</w:t>
+        <w:t xml:space="preserve">     * @param weight </w:t>
+      </w:r>
+      <w:proofErr w:type="spellStart"/>
+      <w:r>
+        <w:rPr>
+          <w:rFonts w:ascii="Consolas" w:hAnsi="Consolas" w:cs="Courier New"/>
+          <w:color w:val="696969"/>
+          <w:sz w:val="17"/>
+          <w:szCs w:val="17"/>
+          <w:lang w:val="en-US"/>
+        </w:rPr>
+        <w:t>Weight</w:t>
+      </w:r>
+      <w:proofErr w:type="spellEnd"/>
+      <w:r>
+        <w:rPr>
+          <w:rFonts w:ascii="Consolas" w:hAnsi="Consolas" w:cs="Courier New"/>
+          <w:color w:val="696969"/>
+          <w:sz w:val="17"/>
+          <w:szCs w:val="17"/>
+          <w:lang w:val="en-US"/>
+        </w:rPr>
+        <w:t xml:space="preserve"> of the edge</w:t>
       </w:r>
     </w:p>
     <w:p>
@@ -1071,7 +1243,29 @@
           <w:szCs w:val="17"/>
           <w:lang w:val="en-US"/>
         </w:rPr>
-        <w:t xml:space="preserve"> src, </w:t>
+        <w:t xml:space="preserve"> </w:t>
+      </w:r>
+      <w:proofErr w:type="spellStart"/>
+      <w:r>
+        <w:rPr>
+          <w:rFonts w:ascii="Consolas" w:hAnsi="Consolas" w:cs="Courier New"/>
+          <w:color w:val="545454"/>
+          <w:sz w:val="17"/>
+          <w:szCs w:val="17"/>
+          <w:lang w:val="en-US"/>
+        </w:rPr>
+        <w:t>src</w:t>
+      </w:r>
+      <w:proofErr w:type="spellEnd"/>
+      <w:r>
+        <w:rPr>
+          <w:rFonts w:ascii="Consolas" w:hAnsi="Consolas" w:cs="Courier New"/>
+          <w:color w:val="545454"/>
+          <w:sz w:val="17"/>
+          <w:szCs w:val="17"/>
+          <w:lang w:val="en-US"/>
+        </w:rPr>
+        <w:t xml:space="preserve">, </w:t>
       </w:r>
       <w:r>
         <w:rPr>
@@ -1091,7 +1285,29 @@
           <w:szCs w:val="17"/>
           <w:lang w:val="en-US"/>
         </w:rPr>
-        <w:t xml:space="preserve"> dest, </w:t>
+        <w:t xml:space="preserve"> </w:t>
+      </w:r>
+      <w:proofErr w:type="spellStart"/>
+      <w:r>
+        <w:rPr>
+          <w:rFonts w:ascii="Consolas" w:hAnsi="Consolas" w:cs="Courier New"/>
+          <w:color w:val="545454"/>
+          <w:sz w:val="17"/>
+          <w:szCs w:val="17"/>
+          <w:lang w:val="en-US"/>
+        </w:rPr>
+        <w:t>dest</w:t>
+      </w:r>
+      <w:proofErr w:type="spellEnd"/>
+      <w:r>
+        <w:rPr>
+          <w:rFonts w:ascii="Consolas" w:hAnsi="Consolas" w:cs="Courier New"/>
+          <w:color w:val="545454"/>
+          <w:sz w:val="17"/>
+          <w:szCs w:val="17"/>
+          <w:lang w:val="en-US"/>
+        </w:rPr>
+        <w:t xml:space="preserve">, </w:t>
       </w:r>
       <w:r>
         <w:rPr>
@@ -1182,6 +1398,7 @@
         </w:rPr>
         <w:t xml:space="preserve">        </w:t>
       </w:r>
+      <w:proofErr w:type="spellStart"/>
       <w:r>
         <w:rPr>
           <w:rFonts w:ascii="Consolas" w:hAnsi="Consolas" w:cs="Courier New"/>
@@ -1200,7 +1417,40 @@
           <w:szCs w:val="17"/>
           <w:lang w:val="en-US"/>
         </w:rPr>
-        <w:t xml:space="preserve">.src = src; </w:t>
+        <w:t>.src</w:t>
+      </w:r>
+      <w:proofErr w:type="spellEnd"/>
+      <w:r>
+        <w:rPr>
+          <w:rFonts w:ascii="Consolas" w:hAnsi="Consolas" w:cs="Courier New"/>
+          <w:color w:val="545454"/>
+          <w:sz w:val="17"/>
+          <w:szCs w:val="17"/>
+          <w:lang w:val="en-US"/>
+        </w:rPr>
+        <w:t xml:space="preserve"> = </w:t>
+      </w:r>
+      <w:proofErr w:type="spellStart"/>
+      <w:r>
+        <w:rPr>
+          <w:rFonts w:ascii="Consolas" w:hAnsi="Consolas" w:cs="Courier New"/>
+          <w:color w:val="545454"/>
+          <w:sz w:val="17"/>
+          <w:szCs w:val="17"/>
+          <w:lang w:val="en-US"/>
+        </w:rPr>
+        <w:t>src</w:t>
+      </w:r>
+      <w:proofErr w:type="spellEnd"/>
+      <w:r>
+        <w:rPr>
+          <w:rFonts w:ascii="Consolas" w:hAnsi="Consolas" w:cs="Courier New"/>
+          <w:color w:val="545454"/>
+          <w:sz w:val="17"/>
+          <w:szCs w:val="17"/>
+          <w:lang w:val="en-US"/>
+        </w:rPr>
+        <w:t xml:space="preserve">; </w:t>
       </w:r>
       <w:r>
         <w:rPr>
@@ -1271,6 +1521,7 @@
         </w:rPr>
         <w:t xml:space="preserve">        </w:t>
       </w:r>
+      <w:proofErr w:type="spellStart"/>
       <w:proofErr w:type="gramStart"/>
       <w:r>
         <w:rPr>
@@ -1292,6 +1543,7 @@
         </w:rPr>
         <w:t>.dest</w:t>
       </w:r>
+      <w:proofErr w:type="spellEnd"/>
       <w:proofErr w:type="gramEnd"/>
       <w:r>
         <w:rPr>
@@ -1301,7 +1553,29 @@
           <w:szCs w:val="17"/>
           <w:lang w:val="en-US"/>
         </w:rPr>
-        <w:t xml:space="preserve"> = dest; </w:t>
+        <w:t xml:space="preserve"> = </w:t>
+      </w:r>
+      <w:proofErr w:type="spellStart"/>
+      <w:r>
+        <w:rPr>
+          <w:rFonts w:ascii="Consolas" w:hAnsi="Consolas" w:cs="Courier New"/>
+          <w:color w:val="545454"/>
+          <w:sz w:val="17"/>
+          <w:szCs w:val="17"/>
+          <w:lang w:val="en-US"/>
+        </w:rPr>
+        <w:t>dest</w:t>
+      </w:r>
+      <w:proofErr w:type="spellEnd"/>
+      <w:r>
+        <w:rPr>
+          <w:rFonts w:ascii="Consolas" w:hAnsi="Consolas" w:cs="Courier New"/>
+          <w:color w:val="545454"/>
+          <w:sz w:val="17"/>
+          <w:szCs w:val="17"/>
+          <w:lang w:val="en-US"/>
+        </w:rPr>
+        <w:t xml:space="preserve">; </w:t>
       </w:r>
       <w:r>
         <w:rPr>
@@ -1372,6 +1646,7 @@
         </w:rPr>
         <w:t xml:space="preserve">        </w:t>
       </w:r>
+      <w:proofErr w:type="spellStart"/>
       <w:proofErr w:type="gramStart"/>
       <w:r>
         <w:rPr>
@@ -1393,6 +1668,7 @@
         </w:rPr>
         <w:t>.weight</w:t>
       </w:r>
+      <w:proofErr w:type="spellEnd"/>
       <w:proofErr w:type="gramEnd"/>
       <w:r>
         <w:rPr>
@@ -1663,7 +1939,35 @@
         <w:rPr>
           <w:lang w:val="en-US"/>
         </w:rPr>
-        <w:t>A Classe Grafo:</w:t>
+        <w:t xml:space="preserve">A </w:t>
+      </w:r>
+      <w:proofErr w:type="spellStart"/>
+      <w:r>
+        <w:rPr>
+          <w:lang w:val="en-US"/>
+        </w:rPr>
+        <w:t>Classe</w:t>
+      </w:r>
+      <w:proofErr w:type="spellEnd"/>
+      <w:r>
+        <w:rPr>
+          <w:lang w:val="en-US"/>
+        </w:rPr>
+        <w:t xml:space="preserve"> </w:t>
+      </w:r>
+      <w:proofErr w:type="spellStart"/>
+      <w:r>
+        <w:rPr>
+          <w:lang w:val="en-US"/>
+        </w:rPr>
+        <w:t>Grafo</w:t>
+      </w:r>
+      <w:proofErr w:type="spellEnd"/>
+      <w:r>
+        <w:rPr>
+          <w:lang w:val="en-US"/>
+        </w:rPr>
+        <w:t>:</w:t>
       </w:r>
     </w:p>
     <w:p>
@@ -1934,6 +2238,7 @@
         </w:rPr>
         <w:t xml:space="preserve">    </w:t>
       </w:r>
+      <w:proofErr w:type="spellStart"/>
       <w:r>
         <w:rPr>
           <w:rFonts w:ascii="Consolas" w:hAnsi="Consolas" w:cs="Courier New"/>
@@ -1944,6 +2249,7 @@
         </w:rPr>
         <w:t>ArrayList</w:t>
       </w:r>
+      <w:proofErr w:type="spellEnd"/>
       <w:r>
         <w:rPr>
           <w:rFonts w:ascii="Consolas" w:hAnsi="Consolas" w:cs="Courier New"/>
@@ -2570,6 +2876,7 @@
         </w:rPr>
         <w:t xml:space="preserve">        </w:t>
       </w:r>
+      <w:proofErr w:type="spellStart"/>
       <w:proofErr w:type="gramStart"/>
       <w:r>
         <w:rPr>
@@ -2591,6 +2898,7 @@
         </w:rPr>
         <w:t>.V</w:t>
       </w:r>
+      <w:proofErr w:type="spellEnd"/>
       <w:proofErr w:type="gramEnd"/>
       <w:r>
         <w:rPr>
@@ -2671,6 +2979,7 @@
         </w:rPr>
         <w:t xml:space="preserve">        </w:t>
       </w:r>
+      <w:proofErr w:type="spellStart"/>
       <w:proofErr w:type="gramStart"/>
       <w:r>
         <w:rPr>
@@ -2692,6 +3001,7 @@
         </w:rPr>
         <w:t>.E</w:t>
       </w:r>
+      <w:proofErr w:type="spellEnd"/>
       <w:proofErr w:type="gramEnd"/>
       <w:r>
         <w:rPr>
@@ -2792,6 +3102,7 @@
         </w:rPr>
         <w:t xml:space="preserve"> </w:t>
       </w:r>
+      <w:proofErr w:type="spellStart"/>
       <w:r>
         <w:rPr>
           <w:rFonts w:ascii="Consolas" w:hAnsi="Consolas" w:cs="Courier New"/>
@@ -2802,6 +3113,7 @@
         </w:rPr>
         <w:t>ArrayList</w:t>
       </w:r>
+      <w:proofErr w:type="spellEnd"/>
       <w:r>
         <w:rPr>
           <w:rFonts w:ascii="Consolas" w:hAnsi="Consolas" w:cs="Courier New"/>
@@ -3226,7 +3538,29 @@
           <w:szCs w:val="17"/>
           <w:lang w:val="en-US"/>
         </w:rPr>
-        <w:t>     * @param src Source vertex</w:t>
+        <w:t xml:space="preserve">     * @param </w:t>
+      </w:r>
+      <w:proofErr w:type="spellStart"/>
+      <w:r>
+        <w:rPr>
+          <w:rFonts w:ascii="Consolas" w:hAnsi="Consolas" w:cs="Courier New"/>
+          <w:color w:val="696969"/>
+          <w:sz w:val="17"/>
+          <w:szCs w:val="17"/>
+          <w:lang w:val="en-US"/>
+        </w:rPr>
+        <w:t>src</w:t>
+      </w:r>
+      <w:proofErr w:type="spellEnd"/>
+      <w:r>
+        <w:rPr>
+          <w:rFonts w:ascii="Consolas" w:hAnsi="Consolas" w:cs="Courier New"/>
+          <w:color w:val="696969"/>
+          <w:sz w:val="17"/>
+          <w:szCs w:val="17"/>
+          <w:lang w:val="en-US"/>
+        </w:rPr>
+        <w:t xml:space="preserve"> Source vertex</w:t>
       </w:r>
     </w:p>
     <w:p>
@@ -3285,7 +3619,29 @@
           <w:szCs w:val="17"/>
           <w:lang w:val="en-US"/>
         </w:rPr>
-        <w:t>     * @param dest Destination vertex</w:t>
+        <w:t xml:space="preserve">     * @param </w:t>
+      </w:r>
+      <w:proofErr w:type="spellStart"/>
+      <w:r>
+        <w:rPr>
+          <w:rFonts w:ascii="Consolas" w:hAnsi="Consolas" w:cs="Courier New"/>
+          <w:color w:val="696969"/>
+          <w:sz w:val="17"/>
+          <w:szCs w:val="17"/>
+          <w:lang w:val="en-US"/>
+        </w:rPr>
+        <w:t>dest</w:t>
+      </w:r>
+      <w:proofErr w:type="spellEnd"/>
+      <w:r>
+        <w:rPr>
+          <w:rFonts w:ascii="Consolas" w:hAnsi="Consolas" w:cs="Courier New"/>
+          <w:color w:val="696969"/>
+          <w:sz w:val="17"/>
+          <w:szCs w:val="17"/>
+          <w:lang w:val="en-US"/>
+        </w:rPr>
+        <w:t xml:space="preserve"> Destination vertex</w:t>
       </w:r>
     </w:p>
     <w:p>
@@ -3344,7 +3700,29 @@
           <w:szCs w:val="17"/>
           <w:lang w:val="en-US"/>
         </w:rPr>
-        <w:t>     * @param weight Weight of the edge</w:t>
+        <w:t xml:space="preserve">     * @param weight </w:t>
+      </w:r>
+      <w:proofErr w:type="spellStart"/>
+      <w:r>
+        <w:rPr>
+          <w:rFonts w:ascii="Consolas" w:hAnsi="Consolas" w:cs="Courier New"/>
+          <w:color w:val="696969"/>
+          <w:sz w:val="17"/>
+          <w:szCs w:val="17"/>
+          <w:lang w:val="en-US"/>
+        </w:rPr>
+        <w:t>Weight</w:t>
+      </w:r>
+      <w:proofErr w:type="spellEnd"/>
+      <w:r>
+        <w:rPr>
+          <w:rFonts w:ascii="Consolas" w:hAnsi="Consolas" w:cs="Courier New"/>
+          <w:color w:val="696969"/>
+          <w:sz w:val="17"/>
+          <w:szCs w:val="17"/>
+          <w:lang w:val="en-US"/>
+        </w:rPr>
+        <w:t xml:space="preserve"> of the edge</w:t>
       </w:r>
     </w:p>
     <w:p>
@@ -3484,6 +3862,7 @@
         </w:rPr>
         <w:t xml:space="preserve"> </w:t>
       </w:r>
+      <w:proofErr w:type="spellStart"/>
       <w:proofErr w:type="gramStart"/>
       <w:r>
         <w:rPr>
@@ -3493,7 +3872,18 @@
           <w:szCs w:val="17"/>
           <w:lang w:val="en-US"/>
         </w:rPr>
-        <w:t>addEdge(</w:t>
+        <w:t>addEdge</w:t>
+      </w:r>
+      <w:proofErr w:type="spellEnd"/>
+      <w:r>
+        <w:rPr>
+          <w:rFonts w:ascii="Consolas" w:hAnsi="Consolas" w:cs="Courier New"/>
+          <w:color w:val="545454"/>
+          <w:sz w:val="17"/>
+          <w:szCs w:val="17"/>
+          <w:lang w:val="en-US"/>
+        </w:rPr>
+        <w:t>(</w:t>
       </w:r>
       <w:proofErr w:type="gramEnd"/>
       <w:r>
@@ -3514,7 +3904,29 @@
           <w:szCs w:val="17"/>
           <w:lang w:val="en-US"/>
         </w:rPr>
-        <w:t xml:space="preserve"> src, </w:t>
+        <w:t xml:space="preserve"> </w:t>
+      </w:r>
+      <w:proofErr w:type="spellStart"/>
+      <w:r>
+        <w:rPr>
+          <w:rFonts w:ascii="Consolas" w:hAnsi="Consolas" w:cs="Courier New"/>
+          <w:color w:val="545454"/>
+          <w:sz w:val="17"/>
+          <w:szCs w:val="17"/>
+          <w:lang w:val="en-US"/>
+        </w:rPr>
+        <w:t>src</w:t>
+      </w:r>
+      <w:proofErr w:type="spellEnd"/>
+      <w:r>
+        <w:rPr>
+          <w:rFonts w:ascii="Consolas" w:hAnsi="Consolas" w:cs="Courier New"/>
+          <w:color w:val="545454"/>
+          <w:sz w:val="17"/>
+          <w:szCs w:val="17"/>
+          <w:lang w:val="en-US"/>
+        </w:rPr>
+        <w:t xml:space="preserve">, </w:t>
       </w:r>
       <w:r>
         <w:rPr>
@@ -3534,7 +3946,29 @@
           <w:szCs w:val="17"/>
           <w:lang w:val="en-US"/>
         </w:rPr>
-        <w:t xml:space="preserve"> dest, </w:t>
+        <w:t xml:space="preserve"> </w:t>
+      </w:r>
+      <w:proofErr w:type="spellStart"/>
+      <w:r>
+        <w:rPr>
+          <w:rFonts w:ascii="Consolas" w:hAnsi="Consolas" w:cs="Courier New"/>
+          <w:color w:val="545454"/>
+          <w:sz w:val="17"/>
+          <w:szCs w:val="17"/>
+          <w:lang w:val="en-US"/>
+        </w:rPr>
+        <w:t>dest</w:t>
+      </w:r>
+      <w:proofErr w:type="spellEnd"/>
+      <w:r>
+        <w:rPr>
+          <w:rFonts w:ascii="Consolas" w:hAnsi="Consolas" w:cs="Courier New"/>
+          <w:color w:val="545454"/>
+          <w:sz w:val="17"/>
+          <w:szCs w:val="17"/>
+          <w:lang w:val="en-US"/>
+        </w:rPr>
+        <w:t xml:space="preserve">, </w:t>
       </w:r>
       <w:r>
         <w:rPr>
@@ -3625,6 +4059,7 @@
         </w:rPr>
         <w:t xml:space="preserve">        </w:t>
       </w:r>
+      <w:proofErr w:type="spellStart"/>
       <w:proofErr w:type="gramStart"/>
       <w:r>
         <w:rPr>
@@ -3646,6 +4081,7 @@
         </w:rPr>
         <w:t>add</w:t>
       </w:r>
+      <w:proofErr w:type="spellEnd"/>
       <w:r>
         <w:rPr>
           <w:rFonts w:ascii="Consolas" w:hAnsi="Consolas" w:cs="Courier New"/>
@@ -3695,7 +4131,51 @@
           <w:szCs w:val="17"/>
           <w:lang w:val="en-US"/>
         </w:rPr>
-        <w:t xml:space="preserve">(src, dest, weight)); </w:t>
+        <w:t>(</w:t>
+      </w:r>
+      <w:proofErr w:type="spellStart"/>
+      <w:r>
+        <w:rPr>
+          <w:rFonts w:ascii="Consolas" w:hAnsi="Consolas" w:cs="Courier New"/>
+          <w:color w:val="545454"/>
+          <w:sz w:val="17"/>
+          <w:szCs w:val="17"/>
+          <w:lang w:val="en-US"/>
+        </w:rPr>
+        <w:t>src</w:t>
+      </w:r>
+      <w:proofErr w:type="spellEnd"/>
+      <w:r>
+        <w:rPr>
+          <w:rFonts w:ascii="Consolas" w:hAnsi="Consolas" w:cs="Courier New"/>
+          <w:color w:val="545454"/>
+          <w:sz w:val="17"/>
+          <w:szCs w:val="17"/>
+          <w:lang w:val="en-US"/>
+        </w:rPr>
+        <w:t xml:space="preserve">, </w:t>
+      </w:r>
+      <w:proofErr w:type="spellStart"/>
+      <w:r>
+        <w:rPr>
+          <w:rFonts w:ascii="Consolas" w:hAnsi="Consolas" w:cs="Courier New"/>
+          <w:color w:val="545454"/>
+          <w:sz w:val="17"/>
+          <w:szCs w:val="17"/>
+          <w:lang w:val="en-US"/>
+        </w:rPr>
+        <w:t>dest</w:t>
+      </w:r>
+      <w:proofErr w:type="spellEnd"/>
+      <w:r>
+        <w:rPr>
+          <w:rFonts w:ascii="Consolas" w:hAnsi="Consolas" w:cs="Courier New"/>
+          <w:color w:val="545454"/>
+          <w:sz w:val="17"/>
+          <w:szCs w:val="17"/>
+          <w:lang w:val="en-US"/>
+        </w:rPr>
+        <w:t xml:space="preserve">, weight)); </w:t>
       </w:r>
       <w:r>
         <w:rPr>
@@ -3796,7 +4276,29 @@
           <w:szCs w:val="17"/>
           <w:lang w:val="en-US"/>
         </w:rPr>
-        <w:t>// End of addEdge method</w:t>
+        <w:t xml:space="preserve">// End of </w:t>
+      </w:r>
+      <w:proofErr w:type="spellStart"/>
+      <w:r>
+        <w:rPr>
+          <w:rFonts w:ascii="Consolas" w:hAnsi="Consolas" w:cs="Courier New"/>
+          <w:color w:val="696969"/>
+          <w:sz w:val="17"/>
+          <w:szCs w:val="17"/>
+          <w:lang w:val="en-US"/>
+        </w:rPr>
+        <w:t>addEdge</w:t>
+      </w:r>
+      <w:proofErr w:type="spellEnd"/>
+      <w:r>
+        <w:rPr>
+          <w:rFonts w:ascii="Consolas" w:hAnsi="Consolas" w:cs="Courier New"/>
+          <w:color w:val="696969"/>
+          <w:sz w:val="17"/>
+          <w:szCs w:val="17"/>
+          <w:lang w:val="en-US"/>
+        </w:rPr>
+        <w:t xml:space="preserve"> method</w:t>
       </w:r>
     </w:p>
     <w:p>
@@ -3887,7 +4389,21 @@
         <w:rPr>
           <w:lang w:val="en-US"/>
         </w:rPr>
-        <w:t>A Classe Principal:</w:t>
+        <w:t xml:space="preserve">A </w:t>
+      </w:r>
+      <w:proofErr w:type="spellStart"/>
+      <w:r>
+        <w:rPr>
+          <w:lang w:val="en-US"/>
+        </w:rPr>
+        <w:t>Classe</w:t>
+      </w:r>
+      <w:proofErr w:type="spellEnd"/>
+      <w:r>
+        <w:rPr>
+          <w:lang w:val="en-US"/>
+        </w:rPr>
+        <w:t xml:space="preserve"> Principal:</w:t>
       </w:r>
     </w:p>
     <w:p>
@@ -3978,6 +4494,7 @@
         </w:rPr>
         <w:t xml:space="preserve"> </w:t>
       </w:r>
+      <w:proofErr w:type="spellStart"/>
       <w:r>
         <w:rPr>
           <w:rFonts w:ascii="Consolas" w:hAnsi="Consolas" w:cs="Courier New"/>
@@ -3988,6 +4505,7 @@
         </w:rPr>
         <w:t>MinimumSpanningTree</w:t>
       </w:r>
+      <w:proofErr w:type="spellEnd"/>
       <w:r>
         <w:rPr>
           <w:rFonts w:ascii="Consolas" w:hAnsi="Consolas" w:cs="Courier New"/>
@@ -4215,7 +4733,29 @@
           <w:szCs w:val="17"/>
           <w:lang w:val="en-US"/>
         </w:rPr>
-        <w:t>     * @param args Command line arguments</w:t>
+        <w:t xml:space="preserve">     * @param </w:t>
+      </w:r>
+      <w:proofErr w:type="spellStart"/>
+      <w:r>
+        <w:rPr>
+          <w:rFonts w:ascii="Consolas" w:hAnsi="Consolas" w:cs="Courier New"/>
+          <w:color w:val="696969"/>
+          <w:sz w:val="17"/>
+          <w:szCs w:val="17"/>
+          <w:lang w:val="en-US"/>
+        </w:rPr>
+        <w:t>args</w:t>
+      </w:r>
+      <w:proofErr w:type="spellEnd"/>
+      <w:r>
+        <w:rPr>
+          <w:rFonts w:ascii="Consolas" w:hAnsi="Consolas" w:cs="Courier New"/>
+          <w:color w:val="696969"/>
+          <w:sz w:val="17"/>
+          <w:szCs w:val="17"/>
+          <w:lang w:val="en-US"/>
+        </w:rPr>
+        <w:t xml:space="preserve"> Command line arguments</w:t>
       </w:r>
     </w:p>
     <w:p>
@@ -4425,7 +4965,29 @@
           <w:szCs w:val="17"/>
           <w:lang w:val="en-US"/>
         </w:rPr>
-        <w:t xml:space="preserve">[] args) { </w:t>
+        <w:t xml:space="preserve">[] </w:t>
+      </w:r>
+      <w:proofErr w:type="spellStart"/>
+      <w:r>
+        <w:rPr>
+          <w:rFonts w:ascii="Consolas" w:hAnsi="Consolas" w:cs="Courier New"/>
+          <w:color w:val="545454"/>
+          <w:sz w:val="17"/>
+          <w:szCs w:val="17"/>
+          <w:lang w:val="en-US"/>
+        </w:rPr>
+        <w:t>args</w:t>
+      </w:r>
+      <w:proofErr w:type="spellEnd"/>
+      <w:r>
+        <w:rPr>
+          <w:rFonts w:ascii="Consolas" w:hAnsi="Consolas" w:cs="Courier New"/>
+          <w:color w:val="545454"/>
+          <w:sz w:val="17"/>
+          <w:szCs w:val="17"/>
+          <w:lang w:val="en-US"/>
+        </w:rPr>
+        <w:t xml:space="preserve">) { </w:t>
       </w:r>
       <w:r>
         <w:rPr>
@@ -4791,7 +5353,29 @@
           <w:szCs w:val="17"/>
           <w:lang w:val="en-US"/>
         </w:rPr>
-        <w:t xml:space="preserve"> graph = </w:t>
+        <w:t xml:space="preserve"> </w:t>
+      </w:r>
+      <w:proofErr w:type="spellStart"/>
+      <w:r>
+        <w:rPr>
+          <w:rFonts w:ascii="Consolas" w:hAnsi="Consolas" w:cs="Courier New"/>
+          <w:color w:val="545454"/>
+          <w:sz w:val="17"/>
+          <w:szCs w:val="17"/>
+          <w:lang w:val="en-US"/>
+        </w:rPr>
+        <w:t>graph</w:t>
+      </w:r>
+      <w:proofErr w:type="spellEnd"/>
+      <w:r>
+        <w:rPr>
+          <w:rFonts w:ascii="Consolas" w:hAnsi="Consolas" w:cs="Courier New"/>
+          <w:color w:val="545454"/>
+          <w:sz w:val="17"/>
+          <w:szCs w:val="17"/>
+          <w:lang w:val="en-US"/>
+        </w:rPr>
+        <w:t xml:space="preserve"> = </w:t>
       </w:r>
       <w:r>
         <w:rPr>
@@ -5042,6 +5626,7 @@
         </w:rPr>
         <w:t xml:space="preserve">        </w:t>
       </w:r>
+      <w:proofErr w:type="spellStart"/>
       <w:proofErr w:type="gramStart"/>
       <w:r>
         <w:rPr>
@@ -5053,6 +5638,7 @@
         </w:rPr>
         <w:t>graph.addEdge</w:t>
       </w:r>
+      <w:proofErr w:type="spellEnd"/>
       <w:proofErr w:type="gramEnd"/>
       <w:r>
         <w:rPr>
@@ -5183,6 +5769,7 @@
         </w:rPr>
         <w:t xml:space="preserve">        </w:t>
       </w:r>
+      <w:proofErr w:type="spellStart"/>
       <w:proofErr w:type="gramStart"/>
       <w:r>
         <w:rPr>
@@ -5194,6 +5781,7 @@
         </w:rPr>
         <w:t>graph.addEdge</w:t>
       </w:r>
+      <w:proofErr w:type="spellEnd"/>
       <w:proofErr w:type="gramEnd"/>
       <w:r>
         <w:rPr>
@@ -5324,6 +5912,7 @@
         </w:rPr>
         <w:t xml:space="preserve">        </w:t>
       </w:r>
+      <w:proofErr w:type="spellStart"/>
       <w:proofErr w:type="gramStart"/>
       <w:r>
         <w:rPr>
@@ -5335,6 +5924,7 @@
         </w:rPr>
         <w:t>graph.addEdge</w:t>
       </w:r>
+      <w:proofErr w:type="spellEnd"/>
       <w:proofErr w:type="gramEnd"/>
       <w:r>
         <w:rPr>
@@ -5465,6 +6055,7 @@
         </w:rPr>
         <w:t xml:space="preserve">        </w:t>
       </w:r>
+      <w:proofErr w:type="spellStart"/>
       <w:proofErr w:type="gramStart"/>
       <w:r>
         <w:rPr>
@@ -5476,6 +6067,7 @@
         </w:rPr>
         <w:t>graph.addEdge</w:t>
       </w:r>
+      <w:proofErr w:type="spellEnd"/>
       <w:proofErr w:type="gramEnd"/>
       <w:r>
         <w:rPr>
@@ -5606,6 +6198,7 @@
         </w:rPr>
         <w:t xml:space="preserve">        </w:t>
       </w:r>
+      <w:proofErr w:type="spellStart"/>
       <w:proofErr w:type="gramStart"/>
       <w:r>
         <w:rPr>
@@ -5617,6 +6210,7 @@
         </w:rPr>
         <w:t>graph.addEdge</w:t>
       </w:r>
+      <w:proofErr w:type="spellEnd"/>
       <w:proofErr w:type="gramEnd"/>
       <w:r>
         <w:rPr>
@@ -5875,6 +6469,7 @@
         </w:rPr>
         <w:t xml:space="preserve">        </w:t>
       </w:r>
+      <w:proofErr w:type="spellStart"/>
       <w:proofErr w:type="gramStart"/>
       <w:r>
         <w:rPr>
@@ -5886,6 +6481,7 @@
         </w:rPr>
         <w:t>graph.kruskalMST</w:t>
       </w:r>
+      <w:proofErr w:type="spellEnd"/>
       <w:proofErr w:type="gramEnd"/>
       <w:r>
         <w:rPr>
@@ -6094,6 +6690,7 @@
         </w:rPr>
         <w:t xml:space="preserve">        </w:t>
       </w:r>
+      <w:proofErr w:type="spellStart"/>
       <w:proofErr w:type="gramStart"/>
       <w:r>
         <w:rPr>
@@ -6105,6 +6702,7 @@
         </w:rPr>
         <w:t>graph.primMST</w:t>
       </w:r>
+      <w:proofErr w:type="spellEnd"/>
       <w:proofErr w:type="gramEnd"/>
       <w:r>
         <w:rPr>
@@ -6375,7 +6973,21 @@
         <w:rPr>
           <w:lang w:val="en-US"/>
         </w:rPr>
-        <w:t>O Algoritmo de Kruskal:</w:t>
+        <w:t xml:space="preserve">O </w:t>
+      </w:r>
+      <w:proofErr w:type="spellStart"/>
+      <w:r>
+        <w:rPr>
+          <w:lang w:val="en-US"/>
+        </w:rPr>
+        <w:t>Algoritmo</w:t>
+      </w:r>
+      <w:proofErr w:type="spellEnd"/>
+      <w:r>
+        <w:rPr>
+          <w:lang w:val="en-US"/>
+        </w:rPr>
+        <w:t xml:space="preserve"> de Kruskal:</w:t>
       </w:r>
     </w:p>
     <w:p>
@@ -6446,6 +7058,7 @@
         </w:rPr>
         <w:t xml:space="preserve"> </w:t>
       </w:r>
+      <w:proofErr w:type="spellStart"/>
       <w:proofErr w:type="gramStart"/>
       <w:r>
         <w:rPr>
@@ -6455,7 +7068,18 @@
           <w:szCs w:val="17"/>
           <w:lang w:val="en-US"/>
         </w:rPr>
-        <w:t>kruskalMST(</w:t>
+        <w:t>kruskalMST</w:t>
+      </w:r>
+      <w:proofErr w:type="spellEnd"/>
+      <w:r>
+        <w:rPr>
+          <w:rFonts w:ascii="Consolas" w:hAnsi="Consolas" w:cs="Courier New"/>
+          <w:color w:val="545454"/>
+          <w:sz w:val="17"/>
+          <w:szCs w:val="17"/>
+          <w:lang w:val="en-US"/>
+        </w:rPr>
+        <w:t>(</w:t>
       </w:r>
       <w:proofErr w:type="gramEnd"/>
       <w:r>
@@ -6547,6 +7171,7 @@
         </w:rPr>
         <w:t xml:space="preserve">        </w:t>
       </w:r>
+      <w:proofErr w:type="spellStart"/>
       <w:r>
         <w:rPr>
           <w:rFonts w:ascii="Consolas" w:hAnsi="Consolas" w:cs="Courier New"/>
@@ -6565,8 +7190,20 @@
           <w:szCs w:val="17"/>
           <w:lang w:val="en-US"/>
         </w:rPr>
-        <w:t xml:space="preserve">.sort(edges, </w:t>
-      </w:r>
+        <w:t>.sort</w:t>
+      </w:r>
+      <w:proofErr w:type="spellEnd"/>
+      <w:r>
+        <w:rPr>
+          <w:rFonts w:ascii="Consolas" w:hAnsi="Consolas" w:cs="Courier New"/>
+          <w:color w:val="545454"/>
+          <w:sz w:val="17"/>
+          <w:szCs w:val="17"/>
+          <w:lang w:val="en-US"/>
+        </w:rPr>
+        <w:t xml:space="preserve">(edges, </w:t>
+      </w:r>
+      <w:proofErr w:type="spellStart"/>
       <w:r>
         <w:rPr>
           <w:rFonts w:ascii="Consolas" w:hAnsi="Consolas" w:cs="Courier New"/>
@@ -6585,8 +7222,20 @@
           <w:szCs w:val="17"/>
           <w:lang w:val="en-US"/>
         </w:rPr>
-        <w:t xml:space="preserve">.comparingInt(e -&gt; </w:t>
-      </w:r>
+        <w:t>.comparingInt</w:t>
+      </w:r>
+      <w:proofErr w:type="spellEnd"/>
+      <w:r>
+        <w:rPr>
+          <w:rFonts w:ascii="Consolas" w:hAnsi="Consolas" w:cs="Courier New"/>
+          <w:color w:val="545454"/>
+          <w:sz w:val="17"/>
+          <w:szCs w:val="17"/>
+          <w:lang w:val="en-US"/>
+        </w:rPr>
+        <w:t xml:space="preserve">(e -&gt; </w:t>
+      </w:r>
+      <w:proofErr w:type="spellStart"/>
       <w:proofErr w:type="gramStart"/>
       <w:r>
         <w:rPr>
@@ -6598,6 +7247,7 @@
         </w:rPr>
         <w:t>e.weight</w:t>
       </w:r>
+      <w:proofErr w:type="spellEnd"/>
       <w:proofErr w:type="gramEnd"/>
       <w:r>
         <w:rPr>
@@ -6916,7 +7566,29 @@
           <w:szCs w:val="17"/>
           <w:lang w:val="en-US"/>
         </w:rPr>
-        <w:t xml:space="preserve"> i = </w:t>
+        <w:t xml:space="preserve"> </w:t>
+      </w:r>
+      <w:proofErr w:type="spellStart"/>
+      <w:r>
+        <w:rPr>
+          <w:rFonts w:ascii="Consolas" w:hAnsi="Consolas" w:cs="Courier New"/>
+          <w:color w:val="545454"/>
+          <w:sz w:val="17"/>
+          <w:szCs w:val="17"/>
+          <w:lang w:val="en-US"/>
+        </w:rPr>
+        <w:t>i</w:t>
+      </w:r>
+      <w:proofErr w:type="spellEnd"/>
+      <w:r>
+        <w:rPr>
+          <w:rFonts w:ascii="Consolas" w:hAnsi="Consolas" w:cs="Courier New"/>
+          <w:color w:val="545454"/>
+          <w:sz w:val="17"/>
+          <w:szCs w:val="17"/>
+          <w:lang w:val="en-US"/>
+        </w:rPr>
+        <w:t xml:space="preserve"> = </w:t>
       </w:r>
       <w:r>
         <w:rPr>
@@ -6936,7 +7608,51 @@
           <w:szCs w:val="17"/>
           <w:lang w:val="en-US"/>
         </w:rPr>
-        <w:t xml:space="preserve">; i &lt; V; i++) </w:t>
+        <w:t xml:space="preserve">; </w:t>
+      </w:r>
+      <w:proofErr w:type="spellStart"/>
+      <w:r>
+        <w:rPr>
+          <w:rFonts w:ascii="Consolas" w:hAnsi="Consolas" w:cs="Courier New"/>
+          <w:color w:val="545454"/>
+          <w:sz w:val="17"/>
+          <w:szCs w:val="17"/>
+          <w:lang w:val="en-US"/>
+        </w:rPr>
+        <w:t>i</w:t>
+      </w:r>
+      <w:proofErr w:type="spellEnd"/>
+      <w:r>
+        <w:rPr>
+          <w:rFonts w:ascii="Consolas" w:hAnsi="Consolas" w:cs="Courier New"/>
+          <w:color w:val="545454"/>
+          <w:sz w:val="17"/>
+          <w:szCs w:val="17"/>
+          <w:lang w:val="en-US"/>
+        </w:rPr>
+        <w:t xml:space="preserve"> &lt; V; </w:t>
+      </w:r>
+      <w:proofErr w:type="spellStart"/>
+      <w:r>
+        <w:rPr>
+          <w:rFonts w:ascii="Consolas" w:hAnsi="Consolas" w:cs="Courier New"/>
+          <w:color w:val="545454"/>
+          <w:sz w:val="17"/>
+          <w:szCs w:val="17"/>
+          <w:lang w:val="en-US"/>
+        </w:rPr>
+        <w:t>i</w:t>
+      </w:r>
+      <w:proofErr w:type="spellEnd"/>
+      <w:r>
+        <w:rPr>
+          <w:rFonts w:ascii="Consolas" w:hAnsi="Consolas" w:cs="Courier New"/>
+          <w:color w:val="545454"/>
+          <w:sz w:val="17"/>
+          <w:szCs w:val="17"/>
+          <w:lang w:val="en-US"/>
+        </w:rPr>
+        <w:t xml:space="preserve">++) </w:t>
       </w:r>
       <w:r>
         <w:rPr>
@@ -7005,7 +7721,51 @@
           <w:szCs w:val="17"/>
           <w:lang w:val="en-US"/>
         </w:rPr>
-        <w:t xml:space="preserve">            parent[i] = i; </w:t>
+        <w:t>            parent[</w:t>
+      </w:r>
+      <w:proofErr w:type="spellStart"/>
+      <w:r>
+        <w:rPr>
+          <w:rFonts w:ascii="Consolas" w:hAnsi="Consolas" w:cs="Courier New"/>
+          <w:color w:val="545454"/>
+          <w:sz w:val="17"/>
+          <w:szCs w:val="17"/>
+          <w:lang w:val="en-US"/>
+        </w:rPr>
+        <w:t>i</w:t>
+      </w:r>
+      <w:proofErr w:type="spellEnd"/>
+      <w:r>
+        <w:rPr>
+          <w:rFonts w:ascii="Consolas" w:hAnsi="Consolas" w:cs="Courier New"/>
+          <w:color w:val="545454"/>
+          <w:sz w:val="17"/>
+          <w:szCs w:val="17"/>
+          <w:lang w:val="en-US"/>
+        </w:rPr>
+        <w:t xml:space="preserve">] = </w:t>
+      </w:r>
+      <w:proofErr w:type="spellStart"/>
+      <w:r>
+        <w:rPr>
+          <w:rFonts w:ascii="Consolas" w:hAnsi="Consolas" w:cs="Courier New"/>
+          <w:color w:val="545454"/>
+          <w:sz w:val="17"/>
+          <w:szCs w:val="17"/>
+          <w:lang w:val="en-US"/>
+        </w:rPr>
+        <w:t>i</w:t>
+      </w:r>
+      <w:proofErr w:type="spellEnd"/>
+      <w:r>
+        <w:rPr>
+          <w:rFonts w:ascii="Consolas" w:hAnsi="Consolas" w:cs="Courier New"/>
+          <w:color w:val="545454"/>
+          <w:sz w:val="17"/>
+          <w:szCs w:val="17"/>
+          <w:lang w:val="en-US"/>
+        </w:rPr>
+        <w:t xml:space="preserve">; </w:t>
       </w:r>
       <w:r>
         <w:rPr>
@@ -7135,6 +7895,7 @@
         </w:rPr>
         <w:t xml:space="preserve">        </w:t>
       </w:r>
+      <w:proofErr w:type="spellStart"/>
       <w:r>
         <w:rPr>
           <w:rFonts w:ascii="Consolas" w:hAnsi="Consolas" w:cs="Courier New"/>
@@ -7145,6 +7906,7 @@
         </w:rPr>
         <w:t>ArrayList</w:t>
       </w:r>
+      <w:proofErr w:type="spellEnd"/>
       <w:r>
         <w:rPr>
           <w:rFonts w:ascii="Consolas" w:hAnsi="Consolas" w:cs="Courier New"/>
@@ -7195,6 +7957,7 @@
         </w:rPr>
         <w:t xml:space="preserve"> </w:t>
       </w:r>
+      <w:proofErr w:type="spellStart"/>
       <w:r>
         <w:rPr>
           <w:rFonts w:ascii="Consolas" w:hAnsi="Consolas" w:cs="Courier New"/>
@@ -7205,6 +7968,7 @@
         </w:rPr>
         <w:t>ArrayList</w:t>
       </w:r>
+      <w:proofErr w:type="spellEnd"/>
       <w:r>
         <w:rPr>
           <w:rFonts w:ascii="Consolas" w:hAnsi="Consolas" w:cs="Courier New"/>
@@ -7383,7 +8147,29 @@
           <w:szCs w:val="17"/>
           <w:lang w:val="en-US"/>
         </w:rPr>
-        <w:t xml:space="preserve"> i = </w:t>
+        <w:t xml:space="preserve"> </w:t>
+      </w:r>
+      <w:proofErr w:type="spellStart"/>
+      <w:r>
+        <w:rPr>
+          <w:rFonts w:ascii="Consolas" w:hAnsi="Consolas" w:cs="Courier New"/>
+          <w:color w:val="545454"/>
+          <w:sz w:val="17"/>
+          <w:szCs w:val="17"/>
+          <w:lang w:val="en-US"/>
+        </w:rPr>
+        <w:t>i</w:t>
+      </w:r>
+      <w:proofErr w:type="spellEnd"/>
+      <w:r>
+        <w:rPr>
+          <w:rFonts w:ascii="Consolas" w:hAnsi="Consolas" w:cs="Courier New"/>
+          <w:color w:val="545454"/>
+          <w:sz w:val="17"/>
+          <w:szCs w:val="17"/>
+          <w:lang w:val="en-US"/>
+        </w:rPr>
+        <w:t xml:space="preserve"> = </w:t>
       </w:r>
       <w:r>
         <w:rPr>
@@ -7532,7 +8318,29 @@
           <w:szCs w:val="17"/>
           <w:lang w:val="en-US"/>
         </w:rPr>
-        <w:t xml:space="preserve"> &amp;&amp; i &lt; E) </w:t>
+        <w:t xml:space="preserve"> &amp;&amp; </w:t>
+      </w:r>
+      <w:proofErr w:type="spellStart"/>
+      <w:r>
+        <w:rPr>
+          <w:rFonts w:ascii="Consolas" w:hAnsi="Consolas" w:cs="Courier New"/>
+          <w:color w:val="545454"/>
+          <w:sz w:val="17"/>
+          <w:szCs w:val="17"/>
+          <w:lang w:val="en-US"/>
+        </w:rPr>
+        <w:t>i</w:t>
+      </w:r>
+      <w:proofErr w:type="spellEnd"/>
+      <w:r>
+        <w:rPr>
+          <w:rFonts w:ascii="Consolas" w:hAnsi="Consolas" w:cs="Courier New"/>
+          <w:color w:val="545454"/>
+          <w:sz w:val="17"/>
+          <w:szCs w:val="17"/>
+          <w:lang w:val="en-US"/>
+        </w:rPr>
+        <w:t xml:space="preserve"> &lt; E) </w:t>
       </w:r>
       <w:proofErr w:type="gramStart"/>
       <w:r>
@@ -7643,7 +8451,40 @@
           <w:szCs w:val="17"/>
           <w:lang w:val="en-US"/>
         </w:rPr>
-        <w:t xml:space="preserve"> nextEdge = edges.</w:t>
+        <w:t xml:space="preserve"> </w:t>
+      </w:r>
+      <w:proofErr w:type="spellStart"/>
+      <w:r>
+        <w:rPr>
+          <w:rFonts w:ascii="Consolas" w:hAnsi="Consolas" w:cs="Courier New"/>
+          <w:color w:val="545454"/>
+          <w:sz w:val="17"/>
+          <w:szCs w:val="17"/>
+          <w:lang w:val="en-US"/>
+        </w:rPr>
+        <w:t>nextEdge</w:t>
+      </w:r>
+      <w:proofErr w:type="spellEnd"/>
+      <w:r>
+        <w:rPr>
+          <w:rFonts w:ascii="Consolas" w:hAnsi="Consolas" w:cs="Courier New"/>
+          <w:color w:val="545454"/>
+          <w:sz w:val="17"/>
+          <w:szCs w:val="17"/>
+          <w:lang w:val="en-US"/>
+        </w:rPr>
+        <w:t xml:space="preserve"> = </w:t>
+      </w:r>
+      <w:proofErr w:type="spellStart"/>
+      <w:r>
+        <w:rPr>
+          <w:rFonts w:ascii="Consolas" w:hAnsi="Consolas" w:cs="Courier New"/>
+          <w:color w:val="545454"/>
+          <w:sz w:val="17"/>
+          <w:szCs w:val="17"/>
+          <w:lang w:val="en-US"/>
+        </w:rPr>
+        <w:t>edges.</w:t>
       </w:r>
       <w:r>
         <w:rPr>
@@ -7655,15 +8496,38 @@
         </w:rPr>
         <w:t>get</w:t>
       </w:r>
-      <w:r>
-        <w:rPr>
-          <w:rFonts w:ascii="Consolas" w:hAnsi="Consolas" w:cs="Courier New"/>
-          <w:color w:val="545454"/>
-          <w:sz w:val="17"/>
-          <w:szCs w:val="17"/>
-          <w:lang w:val="en-US"/>
-        </w:rPr>
-        <w:t xml:space="preserve">(i++); </w:t>
+      <w:proofErr w:type="spellEnd"/>
+      <w:r>
+        <w:rPr>
+          <w:rFonts w:ascii="Consolas" w:hAnsi="Consolas" w:cs="Courier New"/>
+          <w:color w:val="545454"/>
+          <w:sz w:val="17"/>
+          <w:szCs w:val="17"/>
+          <w:lang w:val="en-US"/>
+        </w:rPr>
+        <w:t>(</w:t>
+      </w:r>
+      <w:proofErr w:type="spellStart"/>
+      <w:r>
+        <w:rPr>
+          <w:rFonts w:ascii="Consolas" w:hAnsi="Consolas" w:cs="Courier New"/>
+          <w:color w:val="545454"/>
+          <w:sz w:val="17"/>
+          <w:szCs w:val="17"/>
+          <w:lang w:val="en-US"/>
+        </w:rPr>
+        <w:t>i</w:t>
+      </w:r>
+      <w:proofErr w:type="spellEnd"/>
+      <w:r>
+        <w:rPr>
+          <w:rFonts w:ascii="Consolas" w:hAnsi="Consolas" w:cs="Courier New"/>
+          <w:color w:val="545454"/>
+          <w:sz w:val="17"/>
+          <w:szCs w:val="17"/>
+          <w:lang w:val="en-US"/>
+        </w:rPr>
+        <w:t xml:space="preserve">++); </w:t>
       </w:r>
       <w:r>
         <w:rPr>
@@ -7774,7 +8638,29 @@
           <w:szCs w:val="17"/>
           <w:lang w:val="en-US"/>
         </w:rPr>
-        <w:t xml:space="preserve">parent, nextEdge.src); </w:t>
+        <w:t xml:space="preserve">parent, </w:t>
+      </w:r>
+      <w:proofErr w:type="spellStart"/>
+      <w:r>
+        <w:rPr>
+          <w:rFonts w:ascii="Consolas" w:hAnsi="Consolas" w:cs="Courier New"/>
+          <w:color w:val="545454"/>
+          <w:sz w:val="17"/>
+          <w:szCs w:val="17"/>
+          <w:lang w:val="en-US"/>
+        </w:rPr>
+        <w:t>nextEdge.src</w:t>
+      </w:r>
+      <w:proofErr w:type="spellEnd"/>
+      <w:r>
+        <w:rPr>
+          <w:rFonts w:ascii="Consolas" w:hAnsi="Consolas" w:cs="Courier New"/>
+          <w:color w:val="545454"/>
+          <w:sz w:val="17"/>
+          <w:szCs w:val="17"/>
+          <w:lang w:val="en-US"/>
+        </w:rPr>
+        <w:t xml:space="preserve">); </w:t>
       </w:r>
       <w:r>
         <w:rPr>
@@ -7885,7 +8771,29 @@
           <w:szCs w:val="17"/>
           <w:lang w:val="en-US"/>
         </w:rPr>
-        <w:t xml:space="preserve">parent, nextEdge.dest); </w:t>
+        <w:t xml:space="preserve">parent, </w:t>
+      </w:r>
+      <w:proofErr w:type="spellStart"/>
+      <w:r>
+        <w:rPr>
+          <w:rFonts w:ascii="Consolas" w:hAnsi="Consolas" w:cs="Courier New"/>
+          <w:color w:val="545454"/>
+          <w:sz w:val="17"/>
+          <w:szCs w:val="17"/>
+          <w:lang w:val="en-US"/>
+        </w:rPr>
+        <w:t>nextEdge.dest</w:t>
+      </w:r>
+      <w:proofErr w:type="spellEnd"/>
+      <w:r>
+        <w:rPr>
+          <w:rFonts w:ascii="Consolas" w:hAnsi="Consolas" w:cs="Courier New"/>
+          <w:color w:val="545454"/>
+          <w:sz w:val="17"/>
+          <w:szCs w:val="17"/>
+          <w:lang w:val="en-US"/>
+        </w:rPr>
+        <w:t xml:space="preserve">); </w:t>
       </w:r>
       <w:r>
         <w:rPr>
@@ -8124,7 +9032,18 @@
           <w:szCs w:val="17"/>
           <w:lang w:val="en-US"/>
         </w:rPr>
-        <w:t>                result.</w:t>
+        <w:t xml:space="preserve">                </w:t>
+      </w:r>
+      <w:proofErr w:type="spellStart"/>
+      <w:r>
+        <w:rPr>
+          <w:rFonts w:ascii="Consolas" w:hAnsi="Consolas" w:cs="Courier New"/>
+          <w:color w:val="545454"/>
+          <w:sz w:val="17"/>
+          <w:szCs w:val="17"/>
+          <w:lang w:val="en-US"/>
+        </w:rPr>
+        <w:t>result.</w:t>
       </w:r>
       <w:r>
         <w:rPr>
@@ -8136,15 +9055,38 @@
         </w:rPr>
         <w:t>add</w:t>
       </w:r>
-      <w:r>
-        <w:rPr>
-          <w:rFonts w:ascii="Consolas" w:hAnsi="Consolas" w:cs="Courier New"/>
-          <w:color w:val="545454"/>
-          <w:sz w:val="17"/>
-          <w:szCs w:val="17"/>
-          <w:lang w:val="en-US"/>
-        </w:rPr>
-        <w:t xml:space="preserve">(nextEdge); </w:t>
+      <w:proofErr w:type="spellEnd"/>
+      <w:r>
+        <w:rPr>
+          <w:rFonts w:ascii="Consolas" w:hAnsi="Consolas" w:cs="Courier New"/>
+          <w:color w:val="545454"/>
+          <w:sz w:val="17"/>
+          <w:szCs w:val="17"/>
+          <w:lang w:val="en-US"/>
+        </w:rPr>
+        <w:t>(</w:t>
+      </w:r>
+      <w:proofErr w:type="spellStart"/>
+      <w:r>
+        <w:rPr>
+          <w:rFonts w:ascii="Consolas" w:hAnsi="Consolas" w:cs="Courier New"/>
+          <w:color w:val="545454"/>
+          <w:sz w:val="17"/>
+          <w:szCs w:val="17"/>
+          <w:lang w:val="en-US"/>
+        </w:rPr>
+        <w:t>nextEdge</w:t>
+      </w:r>
+      <w:proofErr w:type="spellEnd"/>
+      <w:r>
+        <w:rPr>
+          <w:rFonts w:ascii="Consolas" w:hAnsi="Consolas" w:cs="Courier New"/>
+          <w:color w:val="545454"/>
+          <w:sz w:val="17"/>
+          <w:szCs w:val="17"/>
+          <w:lang w:val="en-US"/>
+        </w:rPr>
+        <w:t xml:space="preserve">); </w:t>
       </w:r>
       <w:r>
         <w:rPr>
@@ -8695,6 +9637,7 @@
         </w:rPr>
         <w:t xml:space="preserve">        </w:t>
       </w:r>
+      <w:proofErr w:type="spellStart"/>
       <w:r>
         <w:rPr>
           <w:rFonts w:ascii="Consolas" w:hAnsi="Consolas" w:cs="Courier New"/>
@@ -8733,7 +9676,18 @@
           <w:szCs w:val="17"/>
           <w:lang w:val="en-US"/>
         </w:rPr>
-        <w:t>.println(</w:t>
+        <w:t>.println</w:t>
+      </w:r>
+      <w:proofErr w:type="spellEnd"/>
+      <w:r>
+        <w:rPr>
+          <w:rFonts w:ascii="Consolas" w:hAnsi="Consolas" w:cs="Courier New"/>
+          <w:color w:val="545454"/>
+          <w:sz w:val="17"/>
+          <w:szCs w:val="17"/>
+          <w:lang w:val="en-US"/>
+        </w:rPr>
+        <w:t>(</w:t>
       </w:r>
       <w:r>
         <w:rPr>
@@ -8864,6 +9818,7 @@
         </w:rPr>
         <w:t xml:space="preserve"> </w:t>
       </w:r>
+      <w:proofErr w:type="spellStart"/>
       <w:proofErr w:type="gramStart"/>
       <w:r>
         <w:rPr>
@@ -8873,7 +9828,18 @@
           <w:szCs w:val="17"/>
           <w:lang w:val="en-US"/>
         </w:rPr>
-        <w:t>edge :</w:t>
+        <w:t>edge</w:t>
+      </w:r>
+      <w:proofErr w:type="spellEnd"/>
+      <w:r>
+        <w:rPr>
+          <w:rFonts w:ascii="Consolas" w:hAnsi="Consolas" w:cs="Courier New"/>
+          <w:color w:val="545454"/>
+          <w:sz w:val="17"/>
+          <w:szCs w:val="17"/>
+          <w:lang w:val="en-US"/>
+        </w:rPr>
+        <w:t xml:space="preserve"> :</w:t>
       </w:r>
       <w:proofErr w:type="gramEnd"/>
       <w:r>
@@ -8955,6 +9921,7 @@
         </w:rPr>
         <w:t xml:space="preserve">            </w:t>
       </w:r>
+      <w:proofErr w:type="spellStart"/>
       <w:r>
         <w:rPr>
           <w:rFonts w:ascii="Consolas" w:hAnsi="Consolas" w:cs="Courier New"/>
@@ -8993,7 +9960,40 @@
           <w:szCs w:val="17"/>
           <w:lang w:val="en-US"/>
         </w:rPr>
-        <w:t xml:space="preserve">.println(edge.src + </w:t>
+        <w:t>.println</w:t>
+      </w:r>
+      <w:proofErr w:type="spellEnd"/>
+      <w:r>
+        <w:rPr>
+          <w:rFonts w:ascii="Consolas" w:hAnsi="Consolas" w:cs="Courier New"/>
+          <w:color w:val="545454"/>
+          <w:sz w:val="17"/>
+          <w:szCs w:val="17"/>
+          <w:lang w:val="en-US"/>
+        </w:rPr>
+        <w:t>(</w:t>
+      </w:r>
+      <w:proofErr w:type="spellStart"/>
+      <w:r>
+        <w:rPr>
+          <w:rFonts w:ascii="Consolas" w:hAnsi="Consolas" w:cs="Courier New"/>
+          <w:color w:val="545454"/>
+          <w:sz w:val="17"/>
+          <w:szCs w:val="17"/>
+          <w:lang w:val="en-US"/>
+        </w:rPr>
+        <w:t>edge.src</w:t>
+      </w:r>
+      <w:proofErr w:type="spellEnd"/>
+      <w:r>
+        <w:rPr>
+          <w:rFonts w:ascii="Consolas" w:hAnsi="Consolas" w:cs="Courier New"/>
+          <w:color w:val="545454"/>
+          <w:sz w:val="17"/>
+          <w:szCs w:val="17"/>
+          <w:lang w:val="en-US"/>
+        </w:rPr>
+        <w:t xml:space="preserve"> + </w:t>
       </w:r>
       <w:r>
         <w:rPr>
@@ -9015,6 +10015,7 @@
         </w:rPr>
         <w:t xml:space="preserve"> + </w:t>
       </w:r>
+      <w:proofErr w:type="spellStart"/>
       <w:proofErr w:type="gramStart"/>
       <w:r>
         <w:rPr>
@@ -9026,6 +10027,7 @@
         </w:rPr>
         <w:t>edge.dest</w:t>
       </w:r>
+      <w:proofErr w:type="spellEnd"/>
       <w:proofErr w:type="gramEnd"/>
       <w:r>
         <w:rPr>
@@ -9055,7 +10057,29 @@
           <w:szCs w:val="17"/>
           <w:lang w:val="en-US"/>
         </w:rPr>
-        <w:t xml:space="preserve"> + edge.weight); </w:t>
+        <w:t xml:space="preserve"> + </w:t>
+      </w:r>
+      <w:proofErr w:type="spellStart"/>
+      <w:r>
+        <w:rPr>
+          <w:rFonts w:ascii="Consolas" w:hAnsi="Consolas" w:cs="Courier New"/>
+          <w:color w:val="545454"/>
+          <w:sz w:val="17"/>
+          <w:szCs w:val="17"/>
+          <w:lang w:val="en-US"/>
+        </w:rPr>
+        <w:t>edge.weight</w:t>
+      </w:r>
+      <w:proofErr w:type="spellEnd"/>
+      <w:r>
+        <w:rPr>
+          <w:rFonts w:ascii="Consolas" w:hAnsi="Consolas" w:cs="Courier New"/>
+          <w:color w:val="545454"/>
+          <w:sz w:val="17"/>
+          <w:szCs w:val="17"/>
+          <w:lang w:val="en-US"/>
+        </w:rPr>
+        <w:t xml:space="preserve">); </w:t>
       </w:r>
       <w:r>
         <w:rPr>
@@ -9065,7 +10089,51 @@
           <w:szCs w:val="17"/>
           <w:lang w:val="en-US"/>
         </w:rPr>
-        <w:t>// Print the result in the format of "src - dest : weight"</w:t>
+        <w:t>// Print the result in the format of "</w:t>
+      </w:r>
+      <w:proofErr w:type="spellStart"/>
+      <w:r>
+        <w:rPr>
+          <w:rFonts w:ascii="Consolas" w:hAnsi="Consolas" w:cs="Courier New"/>
+          <w:color w:val="696969"/>
+          <w:sz w:val="17"/>
+          <w:szCs w:val="17"/>
+          <w:lang w:val="en-US"/>
+        </w:rPr>
+        <w:t>src</w:t>
+      </w:r>
+      <w:proofErr w:type="spellEnd"/>
+      <w:r>
+        <w:rPr>
+          <w:rFonts w:ascii="Consolas" w:hAnsi="Consolas" w:cs="Courier New"/>
+          <w:color w:val="696969"/>
+          <w:sz w:val="17"/>
+          <w:szCs w:val="17"/>
+          <w:lang w:val="en-US"/>
+        </w:rPr>
+        <w:t xml:space="preserve"> - </w:t>
+      </w:r>
+      <w:proofErr w:type="spellStart"/>
+      <w:r>
+        <w:rPr>
+          <w:rFonts w:ascii="Consolas" w:hAnsi="Consolas" w:cs="Courier New"/>
+          <w:color w:val="696969"/>
+          <w:sz w:val="17"/>
+          <w:szCs w:val="17"/>
+          <w:lang w:val="en-US"/>
+        </w:rPr>
+        <w:t>dest</w:t>
+      </w:r>
+      <w:proofErr w:type="spellEnd"/>
+      <w:r>
+        <w:rPr>
+          <w:rFonts w:ascii="Consolas" w:hAnsi="Consolas" w:cs="Courier New"/>
+          <w:color w:val="696969"/>
+          <w:sz w:val="17"/>
+          <w:szCs w:val="17"/>
+          <w:lang w:val="en-US"/>
+        </w:rPr>
+        <w:t xml:space="preserve"> : weight"</w:t>
       </w:r>
     </w:p>
     <w:p>
@@ -9247,7 +10315,29 @@
           <w:szCs w:val="17"/>
           <w:lang w:val="en-US"/>
         </w:rPr>
-        <w:t>// End of kruskalMST method</w:t>
+        <w:t xml:space="preserve">// End of </w:t>
+      </w:r>
+      <w:proofErr w:type="spellStart"/>
+      <w:r>
+        <w:rPr>
+          <w:rFonts w:ascii="Consolas" w:hAnsi="Consolas" w:cs="Courier New"/>
+          <w:color w:val="696969"/>
+          <w:sz w:val="17"/>
+          <w:szCs w:val="17"/>
+          <w:lang w:val="en-US"/>
+        </w:rPr>
+        <w:t>kruskalMST</w:t>
+      </w:r>
+      <w:proofErr w:type="spellEnd"/>
+      <w:r>
+        <w:rPr>
+          <w:rFonts w:ascii="Consolas" w:hAnsi="Consolas" w:cs="Courier New"/>
+          <w:color w:val="696969"/>
+          <w:sz w:val="17"/>
+          <w:szCs w:val="17"/>
+          <w:lang w:val="en-US"/>
+        </w:rPr>
+        <w:t xml:space="preserve"> method</w:t>
       </w:r>
     </w:p>
     <w:p>
@@ -9621,7 +10711,29 @@
           <w:szCs w:val="17"/>
           <w:lang w:val="en-US"/>
         </w:rPr>
-        <w:t>     * @param i Index of the element</w:t>
+        <w:t xml:space="preserve">     * @param </w:t>
+      </w:r>
+      <w:proofErr w:type="spellStart"/>
+      <w:r>
+        <w:rPr>
+          <w:rFonts w:ascii="Consolas" w:hAnsi="Consolas" w:cs="Courier New"/>
+          <w:color w:val="696969"/>
+          <w:sz w:val="17"/>
+          <w:szCs w:val="17"/>
+          <w:lang w:val="en-US"/>
+        </w:rPr>
+        <w:t>i</w:t>
+      </w:r>
+      <w:proofErr w:type="spellEnd"/>
+      <w:r>
+        <w:rPr>
+          <w:rFonts w:ascii="Consolas" w:hAnsi="Consolas" w:cs="Courier New"/>
+          <w:color w:val="696969"/>
+          <w:sz w:val="17"/>
+          <w:szCs w:val="17"/>
+          <w:lang w:val="en-US"/>
+        </w:rPr>
+        <w:t xml:space="preserve"> Index of the element</w:t>
       </w:r>
     </w:p>
     <w:p>
@@ -9870,7 +10982,29 @@
           <w:szCs w:val="17"/>
           <w:lang w:val="en-US"/>
         </w:rPr>
-        <w:t xml:space="preserve"> i) { </w:t>
+        <w:t xml:space="preserve"> </w:t>
+      </w:r>
+      <w:proofErr w:type="spellStart"/>
+      <w:r>
+        <w:rPr>
+          <w:rFonts w:ascii="Consolas" w:hAnsi="Consolas" w:cs="Courier New"/>
+          <w:color w:val="545454"/>
+          <w:sz w:val="17"/>
+          <w:szCs w:val="17"/>
+          <w:lang w:val="en-US"/>
+        </w:rPr>
+        <w:t>i</w:t>
+      </w:r>
+      <w:proofErr w:type="spellEnd"/>
+      <w:r>
+        <w:rPr>
+          <w:rFonts w:ascii="Consolas" w:hAnsi="Consolas" w:cs="Courier New"/>
+          <w:color w:val="545454"/>
+          <w:sz w:val="17"/>
+          <w:szCs w:val="17"/>
+          <w:lang w:val="en-US"/>
+        </w:rPr>
+        <w:t xml:space="preserve">) { </w:t>
       </w:r>
       <w:r>
         <w:rPr>
@@ -9959,8 +11093,20 @@
           <w:szCs w:val="17"/>
           <w:lang w:val="en-US"/>
         </w:rPr>
-        <w:t xml:space="preserve"> (parent[i</w:t>
-      </w:r>
+        <w:t xml:space="preserve"> (parent[</w:t>
+      </w:r>
+      <w:proofErr w:type="spellStart"/>
+      <w:r>
+        <w:rPr>
+          <w:rFonts w:ascii="Consolas" w:hAnsi="Consolas" w:cs="Courier New"/>
+          <w:color w:val="545454"/>
+          <w:sz w:val="17"/>
+          <w:szCs w:val="17"/>
+          <w:lang w:val="en-US"/>
+        </w:rPr>
+        <w:t>i</w:t>
+      </w:r>
+      <w:proofErr w:type="spellEnd"/>
       <w:proofErr w:type="gramStart"/>
       <w:r>
         <w:rPr>
@@ -9981,7 +11127,29 @@
           <w:szCs w:val="17"/>
           <w:lang w:val="en-US"/>
         </w:rPr>
-        <w:t xml:space="preserve">= i) </w:t>
+        <w:t xml:space="preserve">= </w:t>
+      </w:r>
+      <w:proofErr w:type="spellStart"/>
+      <w:r>
+        <w:rPr>
+          <w:rFonts w:ascii="Consolas" w:hAnsi="Consolas" w:cs="Courier New"/>
+          <w:color w:val="545454"/>
+          <w:sz w:val="17"/>
+          <w:szCs w:val="17"/>
+          <w:lang w:val="en-US"/>
+        </w:rPr>
+        <w:t>i</w:t>
+      </w:r>
+      <w:proofErr w:type="spellEnd"/>
+      <w:r>
+        <w:rPr>
+          <w:rFonts w:ascii="Consolas" w:hAnsi="Consolas" w:cs="Courier New"/>
+          <w:color w:val="545454"/>
+          <w:sz w:val="17"/>
+          <w:szCs w:val="17"/>
+          <w:lang w:val="en-US"/>
+        </w:rPr>
+        <w:t xml:space="preserve">) </w:t>
       </w:r>
       <w:r>
         <w:rPr>
@@ -9991,7 +11159,29 @@
           <w:szCs w:val="17"/>
           <w:lang w:val="en-US"/>
         </w:rPr>
-        <w:t>// If i is not the parent of itself</w:t>
+        <w:t xml:space="preserve">// If </w:t>
+      </w:r>
+      <w:proofErr w:type="spellStart"/>
+      <w:r>
+        <w:rPr>
+          <w:rFonts w:ascii="Consolas" w:hAnsi="Consolas" w:cs="Courier New"/>
+          <w:color w:val="696969"/>
+          <w:sz w:val="17"/>
+          <w:szCs w:val="17"/>
+          <w:lang w:val="en-US"/>
+        </w:rPr>
+        <w:t>i</w:t>
+      </w:r>
+      <w:proofErr w:type="spellEnd"/>
+      <w:r>
+        <w:rPr>
+          <w:rFonts w:ascii="Consolas" w:hAnsi="Consolas" w:cs="Courier New"/>
+          <w:color w:val="696969"/>
+          <w:sz w:val="17"/>
+          <w:szCs w:val="17"/>
+          <w:lang w:val="en-US"/>
+        </w:rPr>
+        <w:t xml:space="preserve"> is not the parent of itself</w:t>
       </w:r>
     </w:p>
     <w:p>
@@ -10050,7 +11240,29 @@
           <w:szCs w:val="17"/>
           <w:lang w:val="en-US"/>
         </w:rPr>
-        <w:t xml:space="preserve">            parent[i] = </w:t>
+        <w:t>            parent[</w:t>
+      </w:r>
+      <w:proofErr w:type="spellStart"/>
+      <w:r>
+        <w:rPr>
+          <w:rFonts w:ascii="Consolas" w:hAnsi="Consolas" w:cs="Courier New"/>
+          <w:color w:val="545454"/>
+          <w:sz w:val="17"/>
+          <w:szCs w:val="17"/>
+          <w:lang w:val="en-US"/>
+        </w:rPr>
+        <w:t>i</w:t>
+      </w:r>
+      <w:proofErr w:type="spellEnd"/>
+      <w:r>
+        <w:rPr>
+          <w:rFonts w:ascii="Consolas" w:hAnsi="Consolas" w:cs="Courier New"/>
+          <w:color w:val="545454"/>
+          <w:sz w:val="17"/>
+          <w:szCs w:val="17"/>
+          <w:lang w:val="en-US"/>
+        </w:rPr>
+        <w:t xml:space="preserve">] = </w:t>
       </w:r>
       <w:proofErr w:type="gramStart"/>
       <w:r>
@@ -10072,7 +11284,29 @@
           <w:szCs w:val="17"/>
           <w:lang w:val="en-US"/>
         </w:rPr>
-        <w:t xml:space="preserve">parent, parent[i]); </w:t>
+        <w:t>parent, parent[</w:t>
+      </w:r>
+      <w:proofErr w:type="spellStart"/>
+      <w:r>
+        <w:rPr>
+          <w:rFonts w:ascii="Consolas" w:hAnsi="Consolas" w:cs="Courier New"/>
+          <w:color w:val="545454"/>
+          <w:sz w:val="17"/>
+          <w:szCs w:val="17"/>
+          <w:lang w:val="en-US"/>
+        </w:rPr>
+        <w:t>i</w:t>
+      </w:r>
+      <w:proofErr w:type="spellEnd"/>
+      <w:r>
+        <w:rPr>
+          <w:rFonts w:ascii="Consolas" w:hAnsi="Consolas" w:cs="Courier New"/>
+          <w:color w:val="545454"/>
+          <w:sz w:val="17"/>
+          <w:szCs w:val="17"/>
+          <w:lang w:val="en-US"/>
+        </w:rPr>
+        <w:t xml:space="preserve">]); </w:t>
       </w:r>
       <w:r>
         <w:rPr>
@@ -10082,8 +11316,20 @@
           <w:szCs w:val="17"/>
           <w:lang w:val="en-US"/>
         </w:rPr>
-        <w:t>// Recursively find the parent of i</w:t>
-      </w:r>
+        <w:t xml:space="preserve">// Recursively find the parent of </w:t>
+      </w:r>
+      <w:proofErr w:type="spellStart"/>
+      <w:r>
+        <w:rPr>
+          <w:rFonts w:ascii="Consolas" w:hAnsi="Consolas" w:cs="Courier New"/>
+          <w:color w:val="696969"/>
+          <w:sz w:val="17"/>
+          <w:szCs w:val="17"/>
+          <w:lang w:val="en-US"/>
+        </w:rPr>
+        <w:t>i</w:t>
+      </w:r>
+      <w:proofErr w:type="spellEnd"/>
     </w:p>
     <w:p>
       <w:pPr>
@@ -10161,7 +11407,29 @@
           <w:szCs w:val="17"/>
           <w:lang w:val="en-US"/>
         </w:rPr>
-        <w:t xml:space="preserve"> parent[i]; </w:t>
+        <w:t xml:space="preserve"> parent[</w:t>
+      </w:r>
+      <w:proofErr w:type="spellStart"/>
+      <w:r>
+        <w:rPr>
+          <w:rFonts w:ascii="Consolas" w:hAnsi="Consolas" w:cs="Courier New"/>
+          <w:color w:val="545454"/>
+          <w:sz w:val="17"/>
+          <w:szCs w:val="17"/>
+          <w:lang w:val="en-US"/>
+        </w:rPr>
+        <w:t>i</w:t>
+      </w:r>
+      <w:proofErr w:type="spellEnd"/>
+      <w:r>
+        <w:rPr>
+          <w:rFonts w:ascii="Consolas" w:hAnsi="Consolas" w:cs="Courier New"/>
+          <w:color w:val="545454"/>
+          <w:sz w:val="17"/>
+          <w:szCs w:val="17"/>
+          <w:lang w:val="en-US"/>
+        </w:rPr>
+        <w:t xml:space="preserve">]; </w:t>
       </w:r>
       <w:r>
         <w:rPr>
@@ -10171,8 +11439,20 @@
           <w:szCs w:val="17"/>
           <w:lang w:val="en-US"/>
         </w:rPr>
-        <w:t>// Return the parent of i</w:t>
-      </w:r>
+        <w:t xml:space="preserve">// Return the parent of </w:t>
+      </w:r>
+      <w:proofErr w:type="spellStart"/>
+      <w:r>
+        <w:rPr>
+          <w:rFonts w:ascii="Consolas" w:hAnsi="Consolas" w:cs="Courier New"/>
+          <w:color w:val="696969"/>
+          <w:sz w:val="17"/>
+          <w:szCs w:val="17"/>
+          <w:lang w:val="en-US"/>
+        </w:rPr>
+        <w:t>i</w:t>
+      </w:r>
+      <w:proofErr w:type="spellEnd"/>
     </w:p>
     <w:p>
       <w:pPr>
@@ -11073,7 +12353,29 @@
           <w:szCs w:val="17"/>
           <w:lang w:val="en-US"/>
         </w:rPr>
-        <w:t xml:space="preserve"> xRoot = </w:t>
+        <w:t xml:space="preserve"> </w:t>
+      </w:r>
+      <w:proofErr w:type="spellStart"/>
+      <w:r>
+        <w:rPr>
+          <w:rFonts w:ascii="Consolas" w:hAnsi="Consolas" w:cs="Courier New"/>
+          <w:color w:val="545454"/>
+          <w:sz w:val="17"/>
+          <w:szCs w:val="17"/>
+          <w:lang w:val="en-US"/>
+        </w:rPr>
+        <w:t>xRoot</w:t>
+      </w:r>
+      <w:proofErr w:type="spellEnd"/>
+      <w:r>
+        <w:rPr>
+          <w:rFonts w:ascii="Consolas" w:hAnsi="Consolas" w:cs="Courier New"/>
+          <w:color w:val="545454"/>
+          <w:sz w:val="17"/>
+          <w:szCs w:val="17"/>
+          <w:lang w:val="en-US"/>
+        </w:rPr>
+        <w:t xml:space="preserve"> = </w:t>
       </w:r>
       <w:proofErr w:type="gramStart"/>
       <w:r>
@@ -11184,7 +12486,29 @@
           <w:szCs w:val="17"/>
           <w:lang w:val="en-US"/>
         </w:rPr>
-        <w:t xml:space="preserve"> yRoot = </w:t>
+        <w:t xml:space="preserve"> </w:t>
+      </w:r>
+      <w:proofErr w:type="spellStart"/>
+      <w:r>
+        <w:rPr>
+          <w:rFonts w:ascii="Consolas" w:hAnsi="Consolas" w:cs="Courier New"/>
+          <w:color w:val="545454"/>
+          <w:sz w:val="17"/>
+          <w:szCs w:val="17"/>
+          <w:lang w:val="en-US"/>
+        </w:rPr>
+        <w:t>yRoot</w:t>
+      </w:r>
+      <w:proofErr w:type="spellEnd"/>
+      <w:r>
+        <w:rPr>
+          <w:rFonts w:ascii="Consolas" w:hAnsi="Consolas" w:cs="Courier New"/>
+          <w:color w:val="545454"/>
+          <w:sz w:val="17"/>
+          <w:szCs w:val="17"/>
+          <w:lang w:val="en-US"/>
+        </w:rPr>
+        <w:t xml:space="preserve"> = </w:t>
       </w:r>
       <w:proofErr w:type="gramStart"/>
       <w:r>
@@ -11275,7 +12599,51 @@
           <w:szCs w:val="17"/>
           <w:lang w:val="en-US"/>
         </w:rPr>
-        <w:t xml:space="preserve">        parent[xRoot] = yRoot; </w:t>
+        <w:t>        parent[</w:t>
+      </w:r>
+      <w:proofErr w:type="spellStart"/>
+      <w:r>
+        <w:rPr>
+          <w:rFonts w:ascii="Consolas" w:hAnsi="Consolas" w:cs="Courier New"/>
+          <w:color w:val="545454"/>
+          <w:sz w:val="17"/>
+          <w:szCs w:val="17"/>
+          <w:lang w:val="en-US"/>
+        </w:rPr>
+        <w:t>xRoot</w:t>
+      </w:r>
+      <w:proofErr w:type="spellEnd"/>
+      <w:r>
+        <w:rPr>
+          <w:rFonts w:ascii="Consolas" w:hAnsi="Consolas" w:cs="Courier New"/>
+          <w:color w:val="545454"/>
+          <w:sz w:val="17"/>
+          <w:szCs w:val="17"/>
+          <w:lang w:val="en-US"/>
+        </w:rPr>
+        <w:t xml:space="preserve">] = </w:t>
+      </w:r>
+      <w:proofErr w:type="spellStart"/>
+      <w:r>
+        <w:rPr>
+          <w:rFonts w:ascii="Consolas" w:hAnsi="Consolas" w:cs="Courier New"/>
+          <w:color w:val="545454"/>
+          <w:sz w:val="17"/>
+          <w:szCs w:val="17"/>
+          <w:lang w:val="en-US"/>
+        </w:rPr>
+        <w:t>yRoot</w:t>
+      </w:r>
+      <w:proofErr w:type="spellEnd"/>
+      <w:r>
+        <w:rPr>
+          <w:rFonts w:ascii="Consolas" w:hAnsi="Consolas" w:cs="Courier New"/>
+          <w:color w:val="545454"/>
+          <w:sz w:val="17"/>
+          <w:szCs w:val="17"/>
+          <w:lang w:val="en-US"/>
+        </w:rPr>
+        <w:t xml:space="preserve">; </w:t>
       </w:r>
       <w:r>
         <w:rPr>
@@ -11285,8 +12653,42 @@
           <w:szCs w:val="17"/>
           <w:lang w:val="en-US"/>
         </w:rPr>
-        <w:t>// Make yRoot as parent of xRoot</w:t>
-      </w:r>
+        <w:t xml:space="preserve">// Make </w:t>
+      </w:r>
+      <w:proofErr w:type="spellStart"/>
+      <w:r>
+        <w:rPr>
+          <w:rFonts w:ascii="Consolas" w:hAnsi="Consolas" w:cs="Courier New"/>
+          <w:color w:val="696969"/>
+          <w:sz w:val="17"/>
+          <w:szCs w:val="17"/>
+          <w:lang w:val="en-US"/>
+        </w:rPr>
+        <w:t>yRoot</w:t>
+      </w:r>
+      <w:proofErr w:type="spellEnd"/>
+      <w:r>
+        <w:rPr>
+          <w:rFonts w:ascii="Consolas" w:hAnsi="Consolas" w:cs="Courier New"/>
+          <w:color w:val="696969"/>
+          <w:sz w:val="17"/>
+          <w:szCs w:val="17"/>
+          <w:lang w:val="en-US"/>
+        </w:rPr>
+        <w:t xml:space="preserve"> as parent of </w:t>
+      </w:r>
+      <w:proofErr w:type="spellStart"/>
+      <w:r>
+        <w:rPr>
+          <w:rFonts w:ascii="Consolas" w:hAnsi="Consolas" w:cs="Courier New"/>
+          <w:color w:val="696969"/>
+          <w:sz w:val="17"/>
+          <w:szCs w:val="17"/>
+          <w:lang w:val="en-US"/>
+        </w:rPr>
+        <w:t>xRoot</w:t>
+      </w:r>
+      <w:proofErr w:type="spellEnd"/>
     </w:p>
     <w:p>
       <w:pPr>
@@ -11455,7 +12857,21 @@
         <w:rPr>
           <w:lang w:val="en-US"/>
         </w:rPr>
-        <w:t>O Algoritmo de Prim</w:t>
+        <w:t xml:space="preserve">O </w:t>
+      </w:r>
+      <w:proofErr w:type="spellStart"/>
+      <w:r>
+        <w:rPr>
+          <w:lang w:val="en-US"/>
+        </w:rPr>
+        <w:t>Algoritmo</w:t>
+      </w:r>
+      <w:proofErr w:type="spellEnd"/>
+      <w:r>
+        <w:rPr>
+          <w:lang w:val="en-US"/>
+        </w:rPr>
+        <w:t xml:space="preserve"> de Prim</w:t>
       </w:r>
     </w:p>
     <w:p>
@@ -11804,6 +13220,7 @@
         </w:rPr>
         <w:t xml:space="preserve"> </w:t>
       </w:r>
+      <w:proofErr w:type="spellStart"/>
       <w:proofErr w:type="gramStart"/>
       <w:r>
         <w:rPr>
@@ -11813,7 +13230,18 @@
           <w:szCs w:val="17"/>
           <w:lang w:val="en-US"/>
         </w:rPr>
-        <w:t>primMST(</w:t>
+        <w:t>primMST</w:t>
+      </w:r>
+      <w:proofErr w:type="spellEnd"/>
+      <w:r>
+        <w:rPr>
+          <w:rFonts w:ascii="Consolas" w:hAnsi="Consolas" w:cs="Courier New"/>
+          <w:color w:val="545454"/>
+          <w:sz w:val="17"/>
+          <w:szCs w:val="17"/>
+          <w:lang w:val="en-US"/>
+        </w:rPr>
+        <w:t>(</w:t>
       </w:r>
       <w:proofErr w:type="gramEnd"/>
       <w:r>
@@ -11895,6 +13323,7 @@
         </w:rPr>
         <w:t xml:space="preserve">        </w:t>
       </w:r>
+      <w:proofErr w:type="spellStart"/>
       <w:r>
         <w:rPr>
           <w:rFonts w:ascii="Consolas" w:hAnsi="Consolas" w:cs="Courier New"/>
@@ -11905,6 +13334,7 @@
         </w:rPr>
         <w:t>PriorityQueue</w:t>
       </w:r>
+      <w:proofErr w:type="spellEnd"/>
       <w:r>
         <w:rPr>
           <w:rFonts w:ascii="Consolas" w:hAnsi="Consolas" w:cs="Courier New"/>
@@ -11933,7 +13363,29 @@
           <w:szCs w:val="17"/>
           <w:lang w:val="en-US"/>
         </w:rPr>
-        <w:t xml:space="preserve">&gt; minHeap = </w:t>
+        <w:t xml:space="preserve">&gt; </w:t>
+      </w:r>
+      <w:proofErr w:type="spellStart"/>
+      <w:r>
+        <w:rPr>
+          <w:rFonts w:ascii="Consolas" w:hAnsi="Consolas" w:cs="Courier New"/>
+          <w:color w:val="545454"/>
+          <w:sz w:val="17"/>
+          <w:szCs w:val="17"/>
+          <w:lang w:val="en-US"/>
+        </w:rPr>
+        <w:t>minHeap</w:t>
+      </w:r>
+      <w:proofErr w:type="spellEnd"/>
+      <w:r>
+        <w:rPr>
+          <w:rFonts w:ascii="Consolas" w:hAnsi="Consolas" w:cs="Courier New"/>
+          <w:color w:val="545454"/>
+          <w:sz w:val="17"/>
+          <w:szCs w:val="17"/>
+          <w:lang w:val="en-US"/>
+        </w:rPr>
+        <w:t xml:space="preserve"> = </w:t>
       </w:r>
       <w:r>
         <w:rPr>
@@ -11955,6 +13407,7 @@
         </w:rPr>
         <w:t xml:space="preserve"> </w:t>
       </w:r>
+      <w:proofErr w:type="spellStart"/>
       <w:r>
         <w:rPr>
           <w:rFonts w:ascii="Consolas" w:hAnsi="Consolas" w:cs="Courier New"/>
@@ -11965,6 +13418,7 @@
         </w:rPr>
         <w:t>PriorityQueue</w:t>
       </w:r>
+      <w:proofErr w:type="spellEnd"/>
       <w:r>
         <w:rPr>
           <w:rFonts w:ascii="Consolas" w:hAnsi="Consolas" w:cs="Courier New"/>
@@ -11986,6 +13440,7 @@
         </w:rPr>
         <w:t>&gt;(</w:t>
       </w:r>
+      <w:proofErr w:type="spellStart"/>
       <w:proofErr w:type="gramEnd"/>
       <w:r>
         <w:rPr>
@@ -12005,7 +13460,40 @@
           <w:szCs w:val="17"/>
           <w:lang w:val="en-US"/>
         </w:rPr>
-        <w:t xml:space="preserve">.comparingInt(e -&gt; e.weight)); </w:t>
+        <w:t>.comparingInt</w:t>
+      </w:r>
+      <w:proofErr w:type="spellEnd"/>
+      <w:r>
+        <w:rPr>
+          <w:rFonts w:ascii="Consolas" w:hAnsi="Consolas" w:cs="Courier New"/>
+          <w:color w:val="545454"/>
+          <w:sz w:val="17"/>
+          <w:szCs w:val="17"/>
+          <w:lang w:val="en-US"/>
+        </w:rPr>
+        <w:t xml:space="preserve">(e -&gt; </w:t>
+      </w:r>
+      <w:proofErr w:type="spellStart"/>
+      <w:r>
+        <w:rPr>
+          <w:rFonts w:ascii="Consolas" w:hAnsi="Consolas" w:cs="Courier New"/>
+          <w:color w:val="545454"/>
+          <w:sz w:val="17"/>
+          <w:szCs w:val="17"/>
+          <w:lang w:val="en-US"/>
+        </w:rPr>
+        <w:t>e.weight</w:t>
+      </w:r>
+      <w:proofErr w:type="spellEnd"/>
+      <w:r>
+        <w:rPr>
+          <w:rFonts w:ascii="Consolas" w:hAnsi="Consolas" w:cs="Courier New"/>
+          <w:color w:val="545454"/>
+          <w:sz w:val="17"/>
+          <w:szCs w:val="17"/>
+          <w:lang w:val="en-US"/>
+        </w:rPr>
+        <w:t xml:space="preserve">)); </w:t>
       </w:r>
       <w:r>
         <w:rPr>
@@ -12135,6 +13623,7 @@
         </w:rPr>
         <w:t xml:space="preserve">        </w:t>
       </w:r>
+      <w:proofErr w:type="spellStart"/>
       <w:proofErr w:type="gramStart"/>
       <w:r>
         <w:rPr>
@@ -12146,6 +13635,7 @@
         </w:rPr>
         <w:t>boolean</w:t>
       </w:r>
+      <w:proofErr w:type="spellEnd"/>
       <w:r>
         <w:rPr>
           <w:rFonts w:ascii="Consolas" w:hAnsi="Consolas" w:cs="Courier New"/>
@@ -12165,7 +13655,29 @@
           <w:szCs w:val="17"/>
           <w:lang w:val="en-US"/>
         </w:rPr>
-        <w:t xml:space="preserve">] inMST = </w:t>
+        <w:t xml:space="preserve">] </w:t>
+      </w:r>
+      <w:proofErr w:type="spellStart"/>
+      <w:r>
+        <w:rPr>
+          <w:rFonts w:ascii="Consolas" w:hAnsi="Consolas" w:cs="Courier New"/>
+          <w:color w:val="545454"/>
+          <w:sz w:val="17"/>
+          <w:szCs w:val="17"/>
+          <w:lang w:val="en-US"/>
+        </w:rPr>
+        <w:t>inMST</w:t>
+      </w:r>
+      <w:proofErr w:type="spellEnd"/>
+      <w:r>
+        <w:rPr>
+          <w:rFonts w:ascii="Consolas" w:hAnsi="Consolas" w:cs="Courier New"/>
+          <w:color w:val="545454"/>
+          <w:sz w:val="17"/>
+          <w:szCs w:val="17"/>
+          <w:lang w:val="en-US"/>
+        </w:rPr>
+        <w:t xml:space="preserve"> = </w:t>
       </w:r>
       <w:r>
         <w:rPr>
@@ -12187,6 +13699,7 @@
         </w:rPr>
         <w:t xml:space="preserve"> </w:t>
       </w:r>
+      <w:proofErr w:type="spellStart"/>
       <w:r>
         <w:rPr>
           <w:rFonts w:ascii="Consolas" w:hAnsi="Consolas" w:cs="Courier New"/>
@@ -12197,6 +13710,7 @@
         </w:rPr>
         <w:t>boolean</w:t>
       </w:r>
+      <w:proofErr w:type="spellEnd"/>
       <w:r>
         <w:rPr>
           <w:rFonts w:ascii="Consolas" w:hAnsi="Consolas" w:cs="Courier New"/>
@@ -12276,6 +13790,7 @@
         </w:rPr>
         <w:t xml:space="preserve">        </w:t>
       </w:r>
+      <w:proofErr w:type="spellStart"/>
       <w:r>
         <w:rPr>
           <w:rFonts w:ascii="Consolas" w:hAnsi="Consolas" w:cs="Courier New"/>
@@ -12286,6 +13801,7 @@
         </w:rPr>
         <w:t>ArrayList</w:t>
       </w:r>
+      <w:proofErr w:type="spellEnd"/>
       <w:r>
         <w:rPr>
           <w:rFonts w:ascii="Consolas" w:hAnsi="Consolas" w:cs="Courier New"/>
@@ -12336,6 +13852,7 @@
         </w:rPr>
         <w:t xml:space="preserve"> </w:t>
       </w:r>
+      <w:proofErr w:type="spellStart"/>
       <w:r>
         <w:rPr>
           <w:rFonts w:ascii="Consolas" w:hAnsi="Consolas" w:cs="Courier New"/>
@@ -12346,6 +13863,7 @@
         </w:rPr>
         <w:t>ArrayList</w:t>
       </w:r>
+      <w:proofErr w:type="spellEnd"/>
       <w:r>
         <w:rPr>
           <w:rFonts w:ascii="Consolas" w:hAnsi="Consolas" w:cs="Courier New"/>
@@ -12524,7 +14042,29 @@
           <w:szCs w:val="17"/>
           <w:lang w:val="en-US"/>
         </w:rPr>
-        <w:t xml:space="preserve"> startVertex = </w:t>
+        <w:t xml:space="preserve"> </w:t>
+      </w:r>
+      <w:proofErr w:type="spellStart"/>
+      <w:r>
+        <w:rPr>
+          <w:rFonts w:ascii="Consolas" w:hAnsi="Consolas" w:cs="Courier New"/>
+          <w:color w:val="545454"/>
+          <w:sz w:val="17"/>
+          <w:szCs w:val="17"/>
+          <w:lang w:val="en-US"/>
+        </w:rPr>
+        <w:t>startVertex</w:t>
+      </w:r>
+      <w:proofErr w:type="spellEnd"/>
+      <w:r>
+        <w:rPr>
+          <w:rFonts w:ascii="Consolas" w:hAnsi="Consolas" w:cs="Courier New"/>
+          <w:color w:val="545454"/>
+          <w:sz w:val="17"/>
+          <w:szCs w:val="17"/>
+          <w:lang w:val="en-US"/>
+        </w:rPr>
+        <w:t xml:space="preserve"> = </w:t>
       </w:r>
       <w:r>
         <w:rPr>
@@ -12613,7 +14153,51 @@
           <w:szCs w:val="17"/>
           <w:lang w:val="en-US"/>
         </w:rPr>
-        <w:t xml:space="preserve">        inMST[startVertex] = </w:t>
+        <w:t xml:space="preserve">        </w:t>
+      </w:r>
+      <w:proofErr w:type="spellStart"/>
+      <w:r>
+        <w:rPr>
+          <w:rFonts w:ascii="Consolas" w:hAnsi="Consolas" w:cs="Courier New"/>
+          <w:color w:val="545454"/>
+          <w:sz w:val="17"/>
+          <w:szCs w:val="17"/>
+          <w:lang w:val="en-US"/>
+        </w:rPr>
+        <w:t>inMST</w:t>
+      </w:r>
+      <w:proofErr w:type="spellEnd"/>
+      <w:r>
+        <w:rPr>
+          <w:rFonts w:ascii="Consolas" w:hAnsi="Consolas" w:cs="Courier New"/>
+          <w:color w:val="545454"/>
+          <w:sz w:val="17"/>
+          <w:szCs w:val="17"/>
+          <w:lang w:val="en-US"/>
+        </w:rPr>
+        <w:t>[</w:t>
+      </w:r>
+      <w:proofErr w:type="spellStart"/>
+      <w:r>
+        <w:rPr>
+          <w:rFonts w:ascii="Consolas" w:hAnsi="Consolas" w:cs="Courier New"/>
+          <w:color w:val="545454"/>
+          <w:sz w:val="17"/>
+          <w:szCs w:val="17"/>
+          <w:lang w:val="en-US"/>
+        </w:rPr>
+        <w:t>startVertex</w:t>
+      </w:r>
+      <w:proofErr w:type="spellEnd"/>
+      <w:r>
+        <w:rPr>
+          <w:rFonts w:ascii="Consolas" w:hAnsi="Consolas" w:cs="Courier New"/>
+          <w:color w:val="545454"/>
+          <w:sz w:val="17"/>
+          <w:szCs w:val="17"/>
+          <w:lang w:val="en-US"/>
+        </w:rPr>
+        <w:t xml:space="preserve">] = </w:t>
       </w:r>
       <w:r>
         <w:rPr>
@@ -12803,6 +14387,7 @@
         </w:rPr>
         <w:t xml:space="preserve"> </w:t>
       </w:r>
+      <w:proofErr w:type="spellStart"/>
       <w:proofErr w:type="gramStart"/>
       <w:r>
         <w:rPr>
@@ -12812,7 +14397,18 @@
           <w:szCs w:val="17"/>
           <w:lang w:val="en-US"/>
         </w:rPr>
-        <w:t>edge :</w:t>
+        <w:t>edge</w:t>
+      </w:r>
+      <w:proofErr w:type="spellEnd"/>
+      <w:r>
+        <w:rPr>
+          <w:rFonts w:ascii="Consolas" w:hAnsi="Consolas" w:cs="Courier New"/>
+          <w:color w:val="545454"/>
+          <w:sz w:val="17"/>
+          <w:szCs w:val="17"/>
+          <w:lang w:val="en-US"/>
+        </w:rPr>
+        <w:t xml:space="preserve"> :</w:t>
       </w:r>
       <w:proofErr w:type="gramEnd"/>
       <w:r>
@@ -12912,7 +14508,51 @@
           <w:szCs w:val="17"/>
           <w:lang w:val="en-US"/>
         </w:rPr>
-        <w:t xml:space="preserve"> (edge.src == startVertex) </w:t>
+        <w:t xml:space="preserve"> (</w:t>
+      </w:r>
+      <w:proofErr w:type="spellStart"/>
+      <w:r>
+        <w:rPr>
+          <w:rFonts w:ascii="Consolas" w:hAnsi="Consolas" w:cs="Courier New"/>
+          <w:color w:val="545454"/>
+          <w:sz w:val="17"/>
+          <w:szCs w:val="17"/>
+          <w:lang w:val="en-US"/>
+        </w:rPr>
+        <w:t>edge.src</w:t>
+      </w:r>
+      <w:proofErr w:type="spellEnd"/>
+      <w:r>
+        <w:rPr>
+          <w:rFonts w:ascii="Consolas" w:hAnsi="Consolas" w:cs="Courier New"/>
+          <w:color w:val="545454"/>
+          <w:sz w:val="17"/>
+          <w:szCs w:val="17"/>
+          <w:lang w:val="en-US"/>
+        </w:rPr>
+        <w:t xml:space="preserve"> == </w:t>
+      </w:r>
+      <w:proofErr w:type="spellStart"/>
+      <w:r>
+        <w:rPr>
+          <w:rFonts w:ascii="Consolas" w:hAnsi="Consolas" w:cs="Courier New"/>
+          <w:color w:val="545454"/>
+          <w:sz w:val="17"/>
+          <w:szCs w:val="17"/>
+          <w:lang w:val="en-US"/>
+        </w:rPr>
+        <w:t>startVertex</w:t>
+      </w:r>
+      <w:proofErr w:type="spellEnd"/>
+      <w:r>
+        <w:rPr>
+          <w:rFonts w:ascii="Consolas" w:hAnsi="Consolas" w:cs="Courier New"/>
+          <w:color w:val="545454"/>
+          <w:sz w:val="17"/>
+          <w:szCs w:val="17"/>
+          <w:lang w:val="en-US"/>
+        </w:rPr>
+        <w:t xml:space="preserve">) </w:t>
       </w:r>
       <w:proofErr w:type="gramStart"/>
       <w:r>
@@ -13003,7 +14643,18 @@
           <w:szCs w:val="17"/>
           <w:lang w:val="en-US"/>
         </w:rPr>
-        <w:t>                minHeap.</w:t>
+        <w:t xml:space="preserve">                </w:t>
+      </w:r>
+      <w:proofErr w:type="spellStart"/>
+      <w:r>
+        <w:rPr>
+          <w:rFonts w:ascii="Consolas" w:hAnsi="Consolas" w:cs="Courier New"/>
+          <w:color w:val="545454"/>
+          <w:sz w:val="17"/>
+          <w:szCs w:val="17"/>
+          <w:lang w:val="en-US"/>
+        </w:rPr>
+        <w:t>minHeap.</w:t>
       </w:r>
       <w:r>
         <w:rPr>
@@ -13015,6 +14666,7 @@
         </w:rPr>
         <w:t>add</w:t>
       </w:r>
+      <w:proofErr w:type="spellEnd"/>
       <w:r>
         <w:rPr>
           <w:rFonts w:ascii="Consolas" w:hAnsi="Consolas" w:cs="Courier New"/>
@@ -13355,6 +15007,7 @@
         </w:rPr>
         <w:t xml:space="preserve"> (</w:t>
       </w:r>
+      <w:proofErr w:type="spellStart"/>
       <w:proofErr w:type="gramStart"/>
       <w:r>
         <w:rPr>
@@ -13366,6 +15019,7 @@
         </w:rPr>
         <w:t>result.size</w:t>
       </w:r>
+      <w:proofErr w:type="spellEnd"/>
       <w:proofErr w:type="gramEnd"/>
       <w:r>
         <w:rPr>
@@ -13484,7 +15138,29 @@
           <w:szCs w:val="17"/>
           <w:lang w:val="en-US"/>
         </w:rPr>
-        <w:t xml:space="preserve"> (minHeap.isEmpty()) </w:t>
+        <w:t xml:space="preserve"> (</w:t>
+      </w:r>
+      <w:proofErr w:type="spellStart"/>
+      <w:r>
+        <w:rPr>
+          <w:rFonts w:ascii="Consolas" w:hAnsi="Consolas" w:cs="Courier New"/>
+          <w:color w:val="545454"/>
+          <w:sz w:val="17"/>
+          <w:szCs w:val="17"/>
+          <w:lang w:val="en-US"/>
+        </w:rPr>
+        <w:t>minHeap.isEmpty</w:t>
+      </w:r>
+      <w:proofErr w:type="spellEnd"/>
+      <w:r>
+        <w:rPr>
+          <w:rFonts w:ascii="Consolas" w:hAnsi="Consolas" w:cs="Courier New"/>
+          <w:color w:val="545454"/>
+          <w:sz w:val="17"/>
+          <w:szCs w:val="17"/>
+          <w:lang w:val="en-US"/>
+        </w:rPr>
+        <w:t xml:space="preserve">()) </w:t>
       </w:r>
       <w:proofErr w:type="gramStart"/>
       <w:r>
@@ -13577,6 +15253,7 @@
         </w:rPr>
         <w:t xml:space="preserve">                </w:t>
       </w:r>
+      <w:proofErr w:type="spellStart"/>
       <w:r>
         <w:rPr>
           <w:rFonts w:ascii="Consolas" w:hAnsi="Consolas" w:cs="Courier New"/>
@@ -13615,7 +15292,18 @@
           <w:szCs w:val="17"/>
           <w:lang w:val="en-US"/>
         </w:rPr>
-        <w:t>.println(</w:t>
+        <w:t>.println</w:t>
+      </w:r>
+      <w:proofErr w:type="spellEnd"/>
+      <w:r>
+        <w:rPr>
+          <w:rFonts w:ascii="Consolas" w:hAnsi="Consolas" w:cs="Courier New"/>
+          <w:color w:val="545454"/>
+          <w:sz w:val="17"/>
+          <w:szCs w:val="17"/>
+          <w:lang w:val="en-US"/>
+        </w:rPr>
+        <w:t>(</w:t>
       </w:r>
       <w:r>
         <w:rPr>
@@ -13963,7 +15651,51 @@
           <w:szCs w:val="17"/>
           <w:lang w:val="en-US"/>
         </w:rPr>
-        <w:t xml:space="preserve"> minEdge = minHeap.poll(); </w:t>
+        <w:t xml:space="preserve"> </w:t>
+      </w:r>
+      <w:proofErr w:type="spellStart"/>
+      <w:r>
+        <w:rPr>
+          <w:rFonts w:ascii="Consolas" w:hAnsi="Consolas" w:cs="Courier New"/>
+          <w:color w:val="545454"/>
+          <w:sz w:val="17"/>
+          <w:szCs w:val="17"/>
+          <w:lang w:val="en-US"/>
+        </w:rPr>
+        <w:t>minEdge</w:t>
+      </w:r>
+      <w:proofErr w:type="spellEnd"/>
+      <w:r>
+        <w:rPr>
+          <w:rFonts w:ascii="Consolas" w:hAnsi="Consolas" w:cs="Courier New"/>
+          <w:color w:val="545454"/>
+          <w:sz w:val="17"/>
+          <w:szCs w:val="17"/>
+          <w:lang w:val="en-US"/>
+        </w:rPr>
+        <w:t xml:space="preserve"> = </w:t>
+      </w:r>
+      <w:proofErr w:type="spellStart"/>
+      <w:r>
+        <w:rPr>
+          <w:rFonts w:ascii="Consolas" w:hAnsi="Consolas" w:cs="Courier New"/>
+          <w:color w:val="545454"/>
+          <w:sz w:val="17"/>
+          <w:szCs w:val="17"/>
+          <w:lang w:val="en-US"/>
+        </w:rPr>
+        <w:t>minHeap.poll</w:t>
+      </w:r>
+      <w:proofErr w:type="spellEnd"/>
+      <w:r>
+        <w:rPr>
+          <w:rFonts w:ascii="Consolas" w:hAnsi="Consolas" w:cs="Courier New"/>
+          <w:color w:val="545454"/>
+          <w:sz w:val="17"/>
+          <w:szCs w:val="17"/>
+          <w:lang w:val="en-US"/>
+        </w:rPr>
+        <w:t xml:space="preserve">(); </w:t>
       </w:r>
       <w:r>
         <w:rPr>
@@ -14122,8 +15854,20 @@
           <w:szCs w:val="17"/>
           <w:lang w:val="en-US"/>
         </w:rPr>
-        <w:t>(!inMST</w:t>
-      </w:r>
+        <w:t>(!</w:t>
+      </w:r>
+      <w:proofErr w:type="spellStart"/>
+      <w:r>
+        <w:rPr>
+          <w:rFonts w:ascii="Consolas" w:hAnsi="Consolas" w:cs="Courier New"/>
+          <w:color w:val="545454"/>
+          <w:sz w:val="17"/>
+          <w:szCs w:val="17"/>
+          <w:lang w:val="en-US"/>
+        </w:rPr>
+        <w:t>inMST</w:t>
+      </w:r>
+      <w:proofErr w:type="spellEnd"/>
       <w:proofErr w:type="gramEnd"/>
       <w:r>
         <w:rPr>
@@ -14133,7 +15877,29 @@
           <w:szCs w:val="17"/>
           <w:lang w:val="en-US"/>
         </w:rPr>
-        <w:t xml:space="preserve">[minEdge.dest]) { </w:t>
+        <w:t>[</w:t>
+      </w:r>
+      <w:proofErr w:type="spellStart"/>
+      <w:r>
+        <w:rPr>
+          <w:rFonts w:ascii="Consolas" w:hAnsi="Consolas" w:cs="Courier New"/>
+          <w:color w:val="545454"/>
+          <w:sz w:val="17"/>
+          <w:szCs w:val="17"/>
+          <w:lang w:val="en-US"/>
+        </w:rPr>
+        <w:t>minEdge.dest</w:t>
+      </w:r>
+      <w:proofErr w:type="spellEnd"/>
+      <w:r>
+        <w:rPr>
+          <w:rFonts w:ascii="Consolas" w:hAnsi="Consolas" w:cs="Courier New"/>
+          <w:color w:val="545454"/>
+          <w:sz w:val="17"/>
+          <w:szCs w:val="17"/>
+          <w:lang w:val="en-US"/>
+        </w:rPr>
+        <w:t xml:space="preserve">]) { </w:t>
       </w:r>
       <w:r>
         <w:rPr>
@@ -14204,6 +15970,7 @@
         </w:rPr>
         <w:t xml:space="preserve">                </w:t>
       </w:r>
+      <w:proofErr w:type="spellStart"/>
       <w:proofErr w:type="gramStart"/>
       <w:r>
         <w:rPr>
@@ -14213,8 +15980,20 @@
           <w:szCs w:val="17"/>
           <w:lang w:val="en-US"/>
         </w:rPr>
-        <w:t>inMST[</w:t>
-      </w:r>
+        <w:t>inMST</w:t>
+      </w:r>
+      <w:proofErr w:type="spellEnd"/>
+      <w:r>
+        <w:rPr>
+          <w:rFonts w:ascii="Consolas" w:hAnsi="Consolas" w:cs="Courier New"/>
+          <w:color w:val="545454"/>
+          <w:sz w:val="17"/>
+          <w:szCs w:val="17"/>
+          <w:lang w:val="en-US"/>
+        </w:rPr>
+        <w:t>[</w:t>
+      </w:r>
+      <w:proofErr w:type="spellStart"/>
       <w:proofErr w:type="gramEnd"/>
       <w:r>
         <w:rPr>
@@ -14224,7 +16003,18 @@
           <w:szCs w:val="17"/>
           <w:lang w:val="en-US"/>
         </w:rPr>
-        <w:t xml:space="preserve">minEdge.dest] = </w:t>
+        <w:t>minEdge.dest</w:t>
+      </w:r>
+      <w:proofErr w:type="spellEnd"/>
+      <w:r>
+        <w:rPr>
+          <w:rFonts w:ascii="Consolas" w:hAnsi="Consolas" w:cs="Courier New"/>
+          <w:color w:val="545454"/>
+          <w:sz w:val="17"/>
+          <w:szCs w:val="17"/>
+          <w:lang w:val="en-US"/>
+        </w:rPr>
+        <w:t xml:space="preserve">] = </w:t>
       </w:r>
       <w:r>
         <w:rPr>
@@ -14313,7 +16103,18 @@
           <w:szCs w:val="17"/>
           <w:lang w:val="en-US"/>
         </w:rPr>
-        <w:t>                result.</w:t>
+        <w:t xml:space="preserve">                </w:t>
+      </w:r>
+      <w:proofErr w:type="spellStart"/>
+      <w:r>
+        <w:rPr>
+          <w:rFonts w:ascii="Consolas" w:hAnsi="Consolas" w:cs="Courier New"/>
+          <w:color w:val="545454"/>
+          <w:sz w:val="17"/>
+          <w:szCs w:val="17"/>
+          <w:lang w:val="en-US"/>
+        </w:rPr>
+        <w:t>result.</w:t>
       </w:r>
       <w:r>
         <w:rPr>
@@ -14325,15 +16126,38 @@
         </w:rPr>
         <w:t>add</w:t>
       </w:r>
-      <w:r>
-        <w:rPr>
-          <w:rFonts w:ascii="Consolas" w:hAnsi="Consolas" w:cs="Courier New"/>
-          <w:color w:val="545454"/>
-          <w:sz w:val="17"/>
-          <w:szCs w:val="17"/>
-          <w:lang w:val="en-US"/>
-        </w:rPr>
-        <w:t xml:space="preserve">(minEdge); </w:t>
+      <w:proofErr w:type="spellEnd"/>
+      <w:r>
+        <w:rPr>
+          <w:rFonts w:ascii="Consolas" w:hAnsi="Consolas" w:cs="Courier New"/>
+          <w:color w:val="545454"/>
+          <w:sz w:val="17"/>
+          <w:szCs w:val="17"/>
+          <w:lang w:val="en-US"/>
+        </w:rPr>
+        <w:t>(</w:t>
+      </w:r>
+      <w:proofErr w:type="spellStart"/>
+      <w:r>
+        <w:rPr>
+          <w:rFonts w:ascii="Consolas" w:hAnsi="Consolas" w:cs="Courier New"/>
+          <w:color w:val="545454"/>
+          <w:sz w:val="17"/>
+          <w:szCs w:val="17"/>
+          <w:lang w:val="en-US"/>
+        </w:rPr>
+        <w:t>minEdge</w:t>
+      </w:r>
+      <w:proofErr w:type="spellEnd"/>
+      <w:r>
+        <w:rPr>
+          <w:rFonts w:ascii="Consolas" w:hAnsi="Consolas" w:cs="Courier New"/>
+          <w:color w:val="545454"/>
+          <w:sz w:val="17"/>
+          <w:szCs w:val="17"/>
+          <w:lang w:val="en-US"/>
+        </w:rPr>
+        <w:t xml:space="preserve">); </w:t>
       </w:r>
       <w:r>
         <w:rPr>
@@ -14503,6 +16327,7 @@
         </w:rPr>
         <w:t xml:space="preserve"> </w:t>
       </w:r>
+      <w:proofErr w:type="spellStart"/>
       <w:proofErr w:type="gramStart"/>
       <w:r>
         <w:rPr>
@@ -14512,7 +16337,18 @@
           <w:szCs w:val="17"/>
           <w:lang w:val="en-US"/>
         </w:rPr>
-        <w:t>edge :</w:t>
+        <w:t>edge</w:t>
+      </w:r>
+      <w:proofErr w:type="spellEnd"/>
+      <w:r>
+        <w:rPr>
+          <w:rFonts w:ascii="Consolas" w:hAnsi="Consolas" w:cs="Courier New"/>
+          <w:color w:val="545454"/>
+          <w:sz w:val="17"/>
+          <w:szCs w:val="17"/>
+          <w:lang w:val="en-US"/>
+        </w:rPr>
+        <w:t xml:space="preserve"> :</w:t>
       </w:r>
       <w:proofErr w:type="gramEnd"/>
       <w:r>
@@ -14612,7 +16448,51 @@
           <w:szCs w:val="17"/>
           <w:lang w:val="en-US"/>
         </w:rPr>
-        <w:t xml:space="preserve"> (edge.src == minEdge.dest &amp;</w:t>
+        <w:t xml:space="preserve"> (</w:t>
+      </w:r>
+      <w:proofErr w:type="spellStart"/>
+      <w:r>
+        <w:rPr>
+          <w:rFonts w:ascii="Consolas" w:hAnsi="Consolas" w:cs="Courier New"/>
+          <w:color w:val="545454"/>
+          <w:sz w:val="17"/>
+          <w:szCs w:val="17"/>
+          <w:lang w:val="en-US"/>
+        </w:rPr>
+        <w:t>edge.src</w:t>
+      </w:r>
+      <w:proofErr w:type="spellEnd"/>
+      <w:r>
+        <w:rPr>
+          <w:rFonts w:ascii="Consolas" w:hAnsi="Consolas" w:cs="Courier New"/>
+          <w:color w:val="545454"/>
+          <w:sz w:val="17"/>
+          <w:szCs w:val="17"/>
+          <w:lang w:val="en-US"/>
+        </w:rPr>
+        <w:t xml:space="preserve"> == </w:t>
+      </w:r>
+      <w:proofErr w:type="spellStart"/>
+      <w:r>
+        <w:rPr>
+          <w:rFonts w:ascii="Consolas" w:hAnsi="Consolas" w:cs="Courier New"/>
+          <w:color w:val="545454"/>
+          <w:sz w:val="17"/>
+          <w:szCs w:val="17"/>
+          <w:lang w:val="en-US"/>
+        </w:rPr>
+        <w:t>minEdge.dest</w:t>
+      </w:r>
+      <w:proofErr w:type="spellEnd"/>
+      <w:r>
+        <w:rPr>
+          <w:rFonts w:ascii="Consolas" w:hAnsi="Consolas" w:cs="Courier New"/>
+          <w:color w:val="545454"/>
+          <w:sz w:val="17"/>
+          <w:szCs w:val="17"/>
+          <w:lang w:val="en-US"/>
+        </w:rPr>
+        <w:t xml:space="preserve"> &amp;</w:t>
       </w:r>
       <w:proofErr w:type="gramStart"/>
       <w:r>
@@ -14623,8 +16503,20 @@
           <w:szCs w:val="17"/>
           <w:lang w:val="en-US"/>
         </w:rPr>
-        <w:t>&amp; !inMST</w:t>
-      </w:r>
+        <w:t>&amp; !</w:t>
+      </w:r>
+      <w:proofErr w:type="spellStart"/>
+      <w:r>
+        <w:rPr>
+          <w:rFonts w:ascii="Consolas" w:hAnsi="Consolas" w:cs="Courier New"/>
+          <w:color w:val="545454"/>
+          <w:sz w:val="17"/>
+          <w:szCs w:val="17"/>
+          <w:lang w:val="en-US"/>
+        </w:rPr>
+        <w:t>inMST</w:t>
+      </w:r>
+      <w:proofErr w:type="spellEnd"/>
       <w:proofErr w:type="gramEnd"/>
       <w:r>
         <w:rPr>
@@ -14634,7 +16526,29 @@
           <w:szCs w:val="17"/>
           <w:lang w:val="en-US"/>
         </w:rPr>
-        <w:t xml:space="preserve">[edge.dest]) { </w:t>
+        <w:t>[</w:t>
+      </w:r>
+      <w:proofErr w:type="spellStart"/>
+      <w:r>
+        <w:rPr>
+          <w:rFonts w:ascii="Consolas" w:hAnsi="Consolas" w:cs="Courier New"/>
+          <w:color w:val="545454"/>
+          <w:sz w:val="17"/>
+          <w:szCs w:val="17"/>
+          <w:lang w:val="en-US"/>
+        </w:rPr>
+        <w:t>edge.dest</w:t>
+      </w:r>
+      <w:proofErr w:type="spellEnd"/>
+      <w:r>
+        <w:rPr>
+          <w:rFonts w:ascii="Consolas" w:hAnsi="Consolas" w:cs="Courier New"/>
+          <w:color w:val="545454"/>
+          <w:sz w:val="17"/>
+          <w:szCs w:val="17"/>
+          <w:lang w:val="en-US"/>
+        </w:rPr>
+        <w:t xml:space="preserve">]) { </w:t>
       </w:r>
       <w:r>
         <w:rPr>
@@ -14703,7 +16617,18 @@
           <w:szCs w:val="17"/>
           <w:lang w:val="en-US"/>
         </w:rPr>
-        <w:t>                        minHeap.</w:t>
+        <w:t xml:space="preserve">                        </w:t>
+      </w:r>
+      <w:proofErr w:type="spellStart"/>
+      <w:r>
+        <w:rPr>
+          <w:rFonts w:ascii="Consolas" w:hAnsi="Consolas" w:cs="Courier New"/>
+          <w:color w:val="545454"/>
+          <w:sz w:val="17"/>
+          <w:szCs w:val="17"/>
+          <w:lang w:val="en-US"/>
+        </w:rPr>
+        <w:t>minHeap.</w:t>
       </w:r>
       <w:r>
         <w:rPr>
@@ -14715,6 +16640,7 @@
         </w:rPr>
         <w:t>add</w:t>
       </w:r>
+      <w:proofErr w:type="spellEnd"/>
       <w:r>
         <w:rPr>
           <w:rFonts w:ascii="Consolas" w:hAnsi="Consolas" w:cs="Courier New"/>
@@ -15286,6 +17212,7 @@
         </w:rPr>
         <w:t xml:space="preserve">        </w:t>
       </w:r>
+      <w:proofErr w:type="spellStart"/>
       <w:r>
         <w:rPr>
           <w:rFonts w:ascii="Consolas" w:hAnsi="Consolas" w:cs="Courier New"/>
@@ -15324,7 +17251,18 @@
           <w:szCs w:val="17"/>
           <w:lang w:val="en-US"/>
         </w:rPr>
-        <w:t>.println(</w:t>
+        <w:t>.println</w:t>
+      </w:r>
+      <w:proofErr w:type="spellEnd"/>
+      <w:r>
+        <w:rPr>
+          <w:rFonts w:ascii="Consolas" w:hAnsi="Consolas" w:cs="Courier New"/>
+          <w:color w:val="545454"/>
+          <w:sz w:val="17"/>
+          <w:szCs w:val="17"/>
+          <w:lang w:val="en-US"/>
+        </w:rPr>
+        <w:t>(</w:t>
       </w:r>
       <w:r>
         <w:rPr>
@@ -15334,7 +17272,29 @@
           <w:szCs w:val="17"/>
           <w:lang w:val="en-US"/>
         </w:rPr>
-        <w:t>"\nPrim's Minimum Spanning Tree:"</w:t>
+        <w:t>"\</w:t>
+      </w:r>
+      <w:proofErr w:type="spellStart"/>
+      <w:r>
+        <w:rPr>
+          <w:rFonts w:ascii="Consolas" w:hAnsi="Consolas" w:cs="Courier New"/>
+          <w:color w:val="008000"/>
+          <w:sz w:val="17"/>
+          <w:szCs w:val="17"/>
+          <w:lang w:val="en-US"/>
+        </w:rPr>
+        <w:t>nPrim's</w:t>
+      </w:r>
+      <w:proofErr w:type="spellEnd"/>
+      <w:r>
+        <w:rPr>
+          <w:rFonts w:ascii="Consolas" w:hAnsi="Consolas" w:cs="Courier New"/>
+          <w:color w:val="008000"/>
+          <w:sz w:val="17"/>
+          <w:szCs w:val="17"/>
+          <w:lang w:val="en-US"/>
+        </w:rPr>
+        <w:t xml:space="preserve"> Minimum Spanning Tree:"</w:t>
       </w:r>
       <w:r>
         <w:rPr>
@@ -15455,6 +17415,7 @@
         </w:rPr>
         <w:t xml:space="preserve"> </w:t>
       </w:r>
+      <w:proofErr w:type="spellStart"/>
       <w:proofErr w:type="gramStart"/>
       <w:r>
         <w:rPr>
@@ -15464,7 +17425,18 @@
           <w:szCs w:val="17"/>
           <w:lang w:val="en-US"/>
         </w:rPr>
-        <w:t>edge :</w:t>
+        <w:t>edge</w:t>
+      </w:r>
+      <w:proofErr w:type="spellEnd"/>
+      <w:r>
+        <w:rPr>
+          <w:rFonts w:ascii="Consolas" w:hAnsi="Consolas" w:cs="Courier New"/>
+          <w:color w:val="545454"/>
+          <w:sz w:val="17"/>
+          <w:szCs w:val="17"/>
+          <w:lang w:val="en-US"/>
+        </w:rPr>
+        <w:t xml:space="preserve"> :</w:t>
       </w:r>
       <w:proofErr w:type="gramEnd"/>
       <w:r>
@@ -15546,6 +17518,7 @@
         </w:rPr>
         <w:t xml:space="preserve">            </w:t>
       </w:r>
+      <w:proofErr w:type="spellStart"/>
       <w:r>
         <w:rPr>
           <w:rFonts w:ascii="Consolas" w:hAnsi="Consolas" w:cs="Courier New"/>
@@ -15584,7 +17557,40 @@
           <w:szCs w:val="17"/>
           <w:lang w:val="en-US"/>
         </w:rPr>
-        <w:t xml:space="preserve">.println(edge.src + </w:t>
+        <w:t>.println</w:t>
+      </w:r>
+      <w:proofErr w:type="spellEnd"/>
+      <w:r>
+        <w:rPr>
+          <w:rFonts w:ascii="Consolas" w:hAnsi="Consolas" w:cs="Courier New"/>
+          <w:color w:val="545454"/>
+          <w:sz w:val="17"/>
+          <w:szCs w:val="17"/>
+          <w:lang w:val="en-US"/>
+        </w:rPr>
+        <w:t>(</w:t>
+      </w:r>
+      <w:proofErr w:type="spellStart"/>
+      <w:r>
+        <w:rPr>
+          <w:rFonts w:ascii="Consolas" w:hAnsi="Consolas" w:cs="Courier New"/>
+          <w:color w:val="545454"/>
+          <w:sz w:val="17"/>
+          <w:szCs w:val="17"/>
+          <w:lang w:val="en-US"/>
+        </w:rPr>
+        <w:t>edge.src</w:t>
+      </w:r>
+      <w:proofErr w:type="spellEnd"/>
+      <w:r>
+        <w:rPr>
+          <w:rFonts w:ascii="Consolas" w:hAnsi="Consolas" w:cs="Courier New"/>
+          <w:color w:val="545454"/>
+          <w:sz w:val="17"/>
+          <w:szCs w:val="17"/>
+          <w:lang w:val="en-US"/>
+        </w:rPr>
+        <w:t xml:space="preserve"> + </w:t>
       </w:r>
       <w:r>
         <w:rPr>
@@ -15606,6 +17612,7 @@
         </w:rPr>
         <w:t xml:space="preserve"> + </w:t>
       </w:r>
+      <w:proofErr w:type="spellStart"/>
       <w:proofErr w:type="gramStart"/>
       <w:r>
         <w:rPr>
@@ -15617,6 +17624,7 @@
         </w:rPr>
         <w:t>edge.dest</w:t>
       </w:r>
+      <w:proofErr w:type="spellEnd"/>
       <w:proofErr w:type="gramEnd"/>
       <w:r>
         <w:rPr>
@@ -15646,7 +17654,29 @@
           <w:szCs w:val="17"/>
           <w:lang w:val="en-US"/>
         </w:rPr>
-        <w:t xml:space="preserve"> + edge.weight); </w:t>
+        <w:t xml:space="preserve"> + </w:t>
+      </w:r>
+      <w:proofErr w:type="spellStart"/>
+      <w:r>
+        <w:rPr>
+          <w:rFonts w:ascii="Consolas" w:hAnsi="Consolas" w:cs="Courier New"/>
+          <w:color w:val="545454"/>
+          <w:sz w:val="17"/>
+          <w:szCs w:val="17"/>
+          <w:lang w:val="en-US"/>
+        </w:rPr>
+        <w:t>edge.weight</w:t>
+      </w:r>
+      <w:proofErr w:type="spellEnd"/>
+      <w:r>
+        <w:rPr>
+          <w:rFonts w:ascii="Consolas" w:hAnsi="Consolas" w:cs="Courier New"/>
+          <w:color w:val="545454"/>
+          <w:sz w:val="17"/>
+          <w:szCs w:val="17"/>
+          <w:lang w:val="en-US"/>
+        </w:rPr>
+        <w:t xml:space="preserve">); </w:t>
       </w:r>
       <w:r>
         <w:rPr>
@@ -15656,7 +17686,51 @@
           <w:szCs w:val="17"/>
           <w:lang w:val="en-US"/>
         </w:rPr>
-        <w:t>// Print the result in the format of "src - dest : weight"</w:t>
+        <w:t>// Print the result in the format of "</w:t>
+      </w:r>
+      <w:proofErr w:type="spellStart"/>
+      <w:r>
+        <w:rPr>
+          <w:rFonts w:ascii="Consolas" w:hAnsi="Consolas" w:cs="Courier New"/>
+          <w:color w:val="696969"/>
+          <w:sz w:val="17"/>
+          <w:szCs w:val="17"/>
+          <w:lang w:val="en-US"/>
+        </w:rPr>
+        <w:t>src</w:t>
+      </w:r>
+      <w:proofErr w:type="spellEnd"/>
+      <w:r>
+        <w:rPr>
+          <w:rFonts w:ascii="Consolas" w:hAnsi="Consolas" w:cs="Courier New"/>
+          <w:color w:val="696969"/>
+          <w:sz w:val="17"/>
+          <w:szCs w:val="17"/>
+          <w:lang w:val="en-US"/>
+        </w:rPr>
+        <w:t xml:space="preserve"> - </w:t>
+      </w:r>
+      <w:proofErr w:type="spellStart"/>
+      <w:r>
+        <w:rPr>
+          <w:rFonts w:ascii="Consolas" w:hAnsi="Consolas" w:cs="Courier New"/>
+          <w:color w:val="696969"/>
+          <w:sz w:val="17"/>
+          <w:szCs w:val="17"/>
+          <w:lang w:val="en-US"/>
+        </w:rPr>
+        <w:t>dest</w:t>
+      </w:r>
+      <w:proofErr w:type="spellEnd"/>
+      <w:r>
+        <w:rPr>
+          <w:rFonts w:ascii="Consolas" w:hAnsi="Consolas" w:cs="Courier New"/>
+          <w:color w:val="696969"/>
+          <w:sz w:val="17"/>
+          <w:szCs w:val="17"/>
+          <w:lang w:val="en-US"/>
+        </w:rPr>
+        <w:t xml:space="preserve"> : weight"</w:t>
       </w:r>
     </w:p>
     <w:p>
@@ -15838,7 +17912,29 @@
           <w:szCs w:val="17"/>
           <w:lang w:val="en-US"/>
         </w:rPr>
-        <w:t>// End of primMST method</w:t>
+        <w:t xml:space="preserve">// End of </w:t>
+      </w:r>
+      <w:proofErr w:type="spellStart"/>
+      <w:r>
+        <w:rPr>
+          <w:rFonts w:ascii="Consolas" w:hAnsi="Consolas" w:cs="Courier New"/>
+          <w:color w:val="696969"/>
+          <w:sz w:val="17"/>
+          <w:szCs w:val="17"/>
+          <w:lang w:val="en-US"/>
+        </w:rPr>
+        <w:t>primMST</w:t>
+      </w:r>
+      <w:proofErr w:type="spellEnd"/>
+      <w:r>
+        <w:rPr>
+          <w:rFonts w:ascii="Consolas" w:hAnsi="Consolas" w:cs="Courier New"/>
+          <w:color w:val="696969"/>
+          <w:sz w:val="17"/>
+          <w:szCs w:val="17"/>
+          <w:lang w:val="en-US"/>
+        </w:rPr>
+        <w:t xml:space="preserve"> method</w:t>
       </w:r>
     </w:p>
     <w:p>
@@ -15917,7 +18013,15 @@
     <w:p/>
     <w:p>
       <w:r>
-        <w:t xml:space="preserve">A complexidade do algoritmo de Prim é </w:t>
+        <w:t xml:space="preserve">A complexidade do algoritmo de </w:t>
+      </w:r>
+      <w:proofErr w:type="spellStart"/>
+      <w:r>
+        <w:t>Prim</w:t>
+      </w:r>
+      <w:proofErr w:type="spellEnd"/>
+      <w:r>
+        <w:t xml:space="preserve"> é </w:t>
       </w:r>
       <w:proofErr w:type="gramStart"/>
       <w:r>
@@ -15925,12 +18029,28 @@
       </w:r>
       <w:proofErr w:type="gramEnd"/>
       <w:r>
-        <w:t>V^2 + E), no pior caso, onde V é o número de vértices do grafo e E é o número de arestas. Essa complexidade é obtida porque o algoritmo precisa examinar todas as arestas do grafo para encontrar a aresta de menor peso que conecta um vértice da árvore a um vértice que ainda não está na árvore.</w:t>
-      </w:r>
-    </w:p>
-    <w:p>
-      <w:r>
-        <w:t xml:space="preserve">A complexidade do algoritmo de Kruskal é </w:t>
+        <w:t xml:space="preserve">V^2 + E), no pior caso, onde V é o número de vértices do grafo e </w:t>
+      </w:r>
+      <w:proofErr w:type="spellStart"/>
+      <w:r>
+        <w:t>E</w:t>
+      </w:r>
+      <w:proofErr w:type="spellEnd"/>
+      <w:r>
+        <w:t xml:space="preserve"> é o número de arestas. Essa complexidade é obtida porque o algoritmo precisa examinar todas as arestas do grafo para encontrar a aresta de menor peso que conecta um vértice da árvore a um vértice que ainda não está na árvore.</w:t>
+      </w:r>
+    </w:p>
+    <w:p>
+      <w:r>
+        <w:t xml:space="preserve">A complexidade do algoritmo de </w:t>
+      </w:r>
+      <w:proofErr w:type="spellStart"/>
+      <w:r>
+        <w:t>Kruskal</w:t>
+      </w:r>
+      <w:proofErr w:type="spellEnd"/>
+      <w:r>
+        <w:t xml:space="preserve"> é </w:t>
       </w:r>
       <w:proofErr w:type="gramStart"/>
       <w:r>
@@ -15951,7 +18071,23 @@
     </w:p>
     <w:p>
       <w:r>
-        <w:t>A facilidade de implementação do algoritmo de Prim ou do algoritmo de Kruskal depende da estrutura de dados utilizada para representar o grafo. Com uma matriz de adjacência, a implementação é relativamente simples, pois basta percorrer a matriz de adjacência para encontrar as arestas de menor peso. No entanto, a matriz de adjacência pode ocupar muita memória para grafos grandes.</w:t>
+        <w:t xml:space="preserve">A facilidade de implementação do algoritmo de </w:t>
+      </w:r>
+      <w:proofErr w:type="spellStart"/>
+      <w:r>
+        <w:t>Prim</w:t>
+      </w:r>
+      <w:proofErr w:type="spellEnd"/>
+      <w:r>
+        <w:t xml:space="preserve"> ou do algoritmo de </w:t>
+      </w:r>
+      <w:proofErr w:type="spellStart"/>
+      <w:r>
+        <w:t>Kruskal</w:t>
+      </w:r>
+      <w:proofErr w:type="spellEnd"/>
+      <w:r>
+        <w:t xml:space="preserve"> depende da estrutura de dados utilizada para representar o grafo. Com uma matriz de adjacência, a implementação é relativamente simples, pois basta percorrer a matriz de adjacência para encontrar as arestas de menor peso. No entanto, a matriz de adjacência pode ocupar muita memória para grafos grandes.</w:t>
       </w:r>
     </w:p>
     <w:p>
@@ -16275,11 +18411,19 @@
           <w:lang w:val="en-US"/>
         </w:rPr>
       </w:pPr>
-      <w:r>
-        <w:rPr>
-          <w:lang w:val="en-US"/>
-        </w:rPr>
-        <w:t>PriorityQueue: Used in Prim's algorithm to store and prioritize edges based on their weights.</w:t>
+      <w:proofErr w:type="spellStart"/>
+      <w:r>
+        <w:rPr>
+          <w:lang w:val="en-US"/>
+        </w:rPr>
+        <w:t>PriorityQueue</w:t>
+      </w:r>
+      <w:proofErr w:type="spellEnd"/>
+      <w:r>
+        <w:rPr>
+          <w:lang w:val="en-US"/>
+        </w:rPr>
+        <w:t>: Used in Prim's algorithm to store and prioritize edges based on their weights.</w:t>
       </w:r>
     </w:p>
     <w:p>
@@ -16292,16 +18436,40 @@
           <w:lang w:val="en-US"/>
         </w:rPr>
       </w:pPr>
-      <w:r>
-        <w:rPr>
-          <w:lang w:val="en-US"/>
-        </w:rPr>
-        <w:t>ArrayList: Used to store the final MST edges.</w:t>
-      </w:r>
-    </w:p>
-    <w:p>
-      <w:r>
-        <w:t>2. Kruskal's Algorithm:</w:t>
+      <w:proofErr w:type="spellStart"/>
+      <w:r>
+        <w:rPr>
+          <w:lang w:val="en-US"/>
+        </w:rPr>
+        <w:t>ArrayList</w:t>
+      </w:r>
+      <w:proofErr w:type="spellEnd"/>
+      <w:r>
+        <w:rPr>
+          <w:lang w:val="en-US"/>
+        </w:rPr>
+        <w:t>: Used to store the final MST edges.</w:t>
+      </w:r>
+    </w:p>
+    <w:p>
+      <w:r>
+        <w:t xml:space="preserve">2. </w:t>
+      </w:r>
+      <w:proofErr w:type="spellStart"/>
+      <w:r>
+        <w:t>Kruskal's</w:t>
+      </w:r>
+      <w:proofErr w:type="spellEnd"/>
+      <w:r>
+        <w:t xml:space="preserve"> </w:t>
+      </w:r>
+      <w:proofErr w:type="spellStart"/>
+      <w:r>
+        <w:t>Algorithm</w:t>
+      </w:r>
+      <w:proofErr w:type="spellEnd"/>
+      <w:r>
+        <w:t>:</w:t>
       </w:r>
     </w:p>
     <w:p>
@@ -16334,8 +18502,45 @@
         </w:rPr>
         <w:t xml:space="preserve">Initialize sets for disjoint sets: An array parent is used to keep track of the sets in which each vertex belongs. </w:t>
       </w:r>
-      <w:r>
-        <w:t>Initially, each vertex forms its own set.</w:t>
+      <w:proofErr w:type="spellStart"/>
+      <w:r>
+        <w:t>Initially</w:t>
+      </w:r>
+      <w:proofErr w:type="spellEnd"/>
+      <w:r>
+        <w:t xml:space="preserve">, </w:t>
+      </w:r>
+      <w:proofErr w:type="spellStart"/>
+      <w:r>
+        <w:t>each</w:t>
+      </w:r>
+      <w:proofErr w:type="spellEnd"/>
+      <w:r>
+        <w:t xml:space="preserve"> </w:t>
+      </w:r>
+      <w:proofErr w:type="spellStart"/>
+      <w:r>
+        <w:t>vertex</w:t>
+      </w:r>
+      <w:proofErr w:type="spellEnd"/>
+      <w:r>
+        <w:t xml:space="preserve"> </w:t>
+      </w:r>
+      <w:proofErr w:type="spellStart"/>
+      <w:r>
+        <w:t>forms</w:t>
+      </w:r>
+      <w:proofErr w:type="spellEnd"/>
+      <w:r>
+        <w:t xml:space="preserve"> its </w:t>
+      </w:r>
+      <w:proofErr w:type="spellStart"/>
+      <w:r>
+        <w:t>own</w:t>
+      </w:r>
+      <w:proofErr w:type="spellEnd"/>
+      <w:r>
+        <w:t xml:space="preserve"> set.</w:t>
       </w:r>
     </w:p>
     <w:p>
@@ -16425,7 +18630,23 @@
     </w:p>
     <w:p>
       <w:r>
-        <w:t>3. Prim's Algorithm:</w:t>
+        <w:t xml:space="preserve">3. </w:t>
+      </w:r>
+      <w:proofErr w:type="spellStart"/>
+      <w:r>
+        <w:t>Prim's</w:t>
+      </w:r>
+      <w:proofErr w:type="spellEnd"/>
+      <w:r>
+        <w:t xml:space="preserve"> </w:t>
+      </w:r>
+      <w:proofErr w:type="spellStart"/>
+      <w:r>
+        <w:t>Algorithm</w:t>
+      </w:r>
+      <w:proofErr w:type="spellEnd"/>
+      <w:r>
+        <w:t>:</w:t>
       </w:r>
     </w:p>
     <w:p>
@@ -16442,7 +18663,49 @@
         <w:rPr>
           <w:lang w:val="en-US"/>
         </w:rPr>
-        <w:t>Initialize priority queue and set for visited nodes: A priority queue minHeap is used to store and prioritize edges based on their weights. A boolean array inMST is used to keep track of visited nodes.</w:t>
+        <w:t xml:space="preserve">Initialize priority queue and set for visited nodes: A priority queue </w:t>
+      </w:r>
+      <w:proofErr w:type="spellStart"/>
+      <w:r>
+        <w:rPr>
+          <w:lang w:val="en-US"/>
+        </w:rPr>
+        <w:t>minHeap</w:t>
+      </w:r>
+      <w:proofErr w:type="spellEnd"/>
+      <w:r>
+        <w:rPr>
+          <w:lang w:val="en-US"/>
+        </w:rPr>
+        <w:t xml:space="preserve"> is used to store and prioritize edges based on their weights. A </w:t>
+      </w:r>
+      <w:proofErr w:type="spellStart"/>
+      <w:r>
+        <w:rPr>
+          <w:lang w:val="en-US"/>
+        </w:rPr>
+        <w:t>boolean</w:t>
+      </w:r>
+      <w:proofErr w:type="spellEnd"/>
+      <w:r>
+        <w:rPr>
+          <w:lang w:val="en-US"/>
+        </w:rPr>
+        <w:t xml:space="preserve"> array </w:t>
+      </w:r>
+      <w:proofErr w:type="spellStart"/>
+      <w:r>
+        <w:rPr>
+          <w:lang w:val="en-US"/>
+        </w:rPr>
+        <w:t>inMST</w:t>
+      </w:r>
+      <w:proofErr w:type="spellEnd"/>
+      <w:r>
+        <w:rPr>
+          <w:lang w:val="en-US"/>
+        </w:rPr>
+        <w:t xml:space="preserve"> is used to keep track of visited nodes.</w:t>
       </w:r>
     </w:p>
     <w:p>
@@ -16476,7 +18739,21 @@
         <w:rPr>
           <w:lang w:val="en-US"/>
         </w:rPr>
-        <w:t>Add edges connected to the visited node: Add all edges connected to the visited node to the minHeap.</w:t>
+        <w:t xml:space="preserve">Add edges connected to the visited node: Add all edges connected to the visited node to the </w:t>
+      </w:r>
+      <w:proofErr w:type="spellStart"/>
+      <w:r>
+        <w:rPr>
+          <w:lang w:val="en-US"/>
+        </w:rPr>
+        <w:t>minHeap</w:t>
+      </w:r>
+      <w:proofErr w:type="spellEnd"/>
+      <w:r>
+        <w:rPr>
+          <w:lang w:val="en-US"/>
+        </w:rPr>
+        <w:t>.</w:t>
       </w:r>
     </w:p>
     <w:p>
@@ -16510,7 +18787,21 @@
         <w:rPr>
           <w:lang w:val="en-US"/>
         </w:rPr>
-        <w:t>Extract the minimum weight edge from the minHeap.</w:t>
+        <w:t xml:space="preserve">Extract the minimum weight edge from the </w:t>
+      </w:r>
+      <w:proofErr w:type="spellStart"/>
+      <w:r>
+        <w:rPr>
+          <w:lang w:val="en-US"/>
+        </w:rPr>
+        <w:t>minHeap</w:t>
+      </w:r>
+      <w:proofErr w:type="spellEnd"/>
+      <w:r>
+        <w:rPr>
+          <w:lang w:val="en-US"/>
+        </w:rPr>
+        <w:t>.</w:t>
       </w:r>
     </w:p>
     <w:p>
@@ -16578,7 +18869,21 @@
         <w:rPr>
           <w:lang w:val="en-US"/>
         </w:rPr>
-        <w:t>Add all edges connected to the newly visited node to the minHeap.</w:t>
+        <w:t xml:space="preserve">Add all edges connected to the newly visited node to the </w:t>
+      </w:r>
+      <w:proofErr w:type="spellStart"/>
+      <w:r>
+        <w:rPr>
+          <w:lang w:val="en-US"/>
+        </w:rPr>
+        <w:t>minHeap</w:t>
+      </w:r>
+      <w:proofErr w:type="spellEnd"/>
+      <w:r>
+        <w:rPr>
+          <w:lang w:val="en-US"/>
+        </w:rPr>
+        <w:t>.</w:t>
       </w:r>
     </w:p>
     <w:p>
@@ -16600,7 +18905,23 @@
     </w:p>
     <w:p>
       <w:r>
-        <w:t>4. Main Function:</w:t>
+        <w:t xml:space="preserve">4. </w:t>
+      </w:r>
+      <w:proofErr w:type="spellStart"/>
+      <w:r>
+        <w:t>Main</w:t>
+      </w:r>
+      <w:proofErr w:type="spellEnd"/>
+      <w:r>
+        <w:t xml:space="preserve"> </w:t>
+      </w:r>
+      <w:proofErr w:type="spellStart"/>
+      <w:r>
+        <w:t>Function</w:t>
+      </w:r>
+      <w:proofErr w:type="spellEnd"/>
+      <w:r>
+        <w:t>:</w:t>
       </w:r>
     </w:p>
     <w:p>
@@ -16651,7 +18972,21 @@
         <w:rPr>
           <w:lang w:val="en-US"/>
         </w:rPr>
-        <w:t>Add edges: Use the addEdge method to add edges to the graph with their source, destination, and weight.</w:t>
+        <w:t xml:space="preserve">Add edges: Use the </w:t>
+      </w:r>
+      <w:proofErr w:type="spellStart"/>
+      <w:r>
+        <w:rPr>
+          <w:lang w:val="en-US"/>
+        </w:rPr>
+        <w:t>addEdge</w:t>
+      </w:r>
+      <w:proofErr w:type="spellEnd"/>
+      <w:r>
+        <w:rPr>
+          <w:lang w:val="en-US"/>
+        </w:rPr>
+        <w:t xml:space="preserve"> method to add edges to the graph with their source, destination, and weight.</w:t>
       </w:r>
     </w:p>
     <w:p>
@@ -16661,8 +18996,21 @@
           <w:numId w:val="4"/>
         </w:numPr>
       </w:pPr>
-      <w:r>
-        <w:t xml:space="preserve">Call MST algorithms: </w:t>
+      <w:proofErr w:type="spellStart"/>
+      <w:r>
+        <w:t>Call</w:t>
+      </w:r>
+      <w:proofErr w:type="spellEnd"/>
+      <w:r>
+        <w:t xml:space="preserve"> MST </w:t>
+      </w:r>
+      <w:proofErr w:type="spellStart"/>
+      <w:r>
+        <w:t>algorithms</w:t>
+      </w:r>
+      <w:proofErr w:type="spellEnd"/>
+      <w:r>
+        <w:t xml:space="preserve">: </w:t>
       </w:r>
     </w:p>
     <w:p>
@@ -16679,7 +19027,21 @@
         <w:rPr>
           <w:lang w:val="en-US"/>
         </w:rPr>
-        <w:t>Kruskal's algorithm: Call the kruskalMST method to calculate and print the MST using Kruskal's algorithm.</w:t>
+        <w:t xml:space="preserve">Kruskal's algorithm: Call the </w:t>
+      </w:r>
+      <w:proofErr w:type="spellStart"/>
+      <w:r>
+        <w:rPr>
+          <w:lang w:val="en-US"/>
+        </w:rPr>
+        <w:t>kruskalMST</w:t>
+      </w:r>
+      <w:proofErr w:type="spellEnd"/>
+      <w:r>
+        <w:rPr>
+          <w:lang w:val="en-US"/>
+        </w:rPr>
+        <w:t xml:space="preserve"> method to calculate and print the MST using Kruskal's algorithm.</w:t>
       </w:r>
     </w:p>
     <w:p>
@@ -16696,7 +19058,21 @@
         <w:rPr>
           <w:lang w:val="en-US"/>
         </w:rPr>
-        <w:t>Prim's algorithm: Call the primMST method to calculate and print the MST using Prim's algorithm.</w:t>
+        <w:t xml:space="preserve">Prim's algorithm: Call the </w:t>
+      </w:r>
+      <w:proofErr w:type="spellStart"/>
+      <w:r>
+        <w:rPr>
+          <w:lang w:val="en-US"/>
+        </w:rPr>
+        <w:t>primMST</w:t>
+      </w:r>
+      <w:proofErr w:type="spellEnd"/>
+      <w:r>
+        <w:rPr>
+          <w:lang w:val="en-US"/>
+        </w:rPr>
+        <w:t xml:space="preserve"> method to calculate and print the MST using Prim's algorithm.</w:t>
       </w:r>
     </w:p>
     <w:p>
@@ -16754,54 +19130,6 @@
         </w:rPr>
         <w:t>Prim's algorithm is generally easier to implement.</w:t>
       </w:r>
-    </w:p>
-    <w:p>
-      <w:pPr>
-        <w:rPr>
-          <w:lang w:val="en-US"/>
-        </w:rPr>
-      </w:pPr>
-      <w:r>
-        <w:rPr>
-          <w:lang w:val="en-US"/>
-        </w:rPr>
-        <w:t>This explanation should provide a step-by-step understanding of the code and the underlying algorithms. If you have any further questions about specific parts or want a more detailed explanation of any specific step, feel free to ask!</w:t>
-      </w:r>
-    </w:p>
-    <w:p>
-      <w:pPr>
-        <w:rPr>
-          <w:lang w:val="en-US"/>
-        </w:rPr>
-      </w:pPr>
-    </w:p>
-    <w:p>
-      <w:pPr>
-        <w:rPr>
-          <w:lang w:val="en-US"/>
-        </w:rPr>
-      </w:pPr>
-    </w:p>
-    <w:p>
-      <w:pPr>
-        <w:rPr>
-          <w:lang w:val="en-US"/>
-        </w:rPr>
-      </w:pPr>
-    </w:p>
-    <w:p>
-      <w:pPr>
-        <w:rPr>
-          <w:lang w:val="en-US"/>
-        </w:rPr>
-      </w:pPr>
-    </w:p>
-    <w:p>
-      <w:pPr>
-        <w:rPr>
-          <w:lang w:val="en-US"/>
-        </w:rPr>
-      </w:pPr>
     </w:p>
     <w:sectPr>
       <w:pgSz w:w="11906" w:h="16838"/>
